--- a/docs/23304-44701-1-RV-2.docx
+++ b/docs/23304-44701-1-RV-2.docx
@@ -1,6 +1,6 @@
 
 <file path=word/document.xml><?xml version="1.0" encoding="utf-8"?>
-<w:document xmlns:wpc="http://schemas.microsoft.com/office/word/2010/wordprocessingCanvas" xmlns:cx="http://schemas.microsoft.com/office/drawing/2014/chartex" xmlns:cx1="http://schemas.microsoft.com/office/drawing/2015/9/8/chartex" xmlns:cx2="http://schemas.microsoft.com/office/drawing/2015/10/21/chartex" xmlns:cx3="http://schemas.microsoft.com/office/drawing/2016/5/9/chartex" xmlns:cx4="http://schemas.microsoft.com/office/drawing/2016/5/10/chartex" xmlns:cx5="http://schemas.microsoft.com/office/drawing/2016/5/11/chartex" xmlns:cx6="http://schemas.microsoft.com/office/drawing/2016/5/12/chartex" xmlns:cx7="http://schemas.microsoft.com/office/drawing/2016/5/13/chartex" xmlns:cx8="http://schemas.microsoft.com/office/drawing/2016/5/14/chartex" xmlns:mc="http://schemas.openxmlformats.org/markup-compatibility/2006" xmlns:aink="http://schemas.microsoft.com/office/drawing/2016/ink" xmlns:am3d="http://schemas.microsoft.com/office/drawing/2017/model3d" xmlns:o="urn:schemas-microsoft-com:office:office" xmlns:oel="http://schemas.microsoft.com/office/2019/extlst" xmlns:r="http://schemas.openxmlformats.org/officeDocument/2006/relationships" xmlns:m="http://schemas.openxmlformats.org/officeDocument/2006/math" xmlns:v="urn:schemas-microsoft-com:vml" xmlns:wp14="http://schemas.microsoft.com/office/word/2010/wordprocessingDrawing" xmlns:wp="http://schemas.openxmlformats.org/drawingml/2006/wordprocessingDrawing" xmlns:w10="urn:schemas-microsoft-com:office:word" xmlns:w="http://schemas.openxmlformats.org/wordprocessingml/2006/main" xmlns:w14="http://schemas.microsoft.com/office/word/2010/wordml" xmlns:w15="http://schemas.microsoft.com/office/word/2012/wordml" xmlns:w16cex="http://schemas.microsoft.com/office/word/2018/wordml/cex" xmlns:w16cid="http://schemas.microsoft.com/office/word/2016/wordml/cid" xmlns:w16="http://schemas.microsoft.com/office/word/2018/wordml" xmlns:w16sdtdh="http://schemas.microsoft.com/office/word/2020/wordml/sdtdatahash" xmlns:w16se="http://schemas.microsoft.com/office/word/2015/wordml/symex" xmlns:wpg="http://schemas.microsoft.com/office/word/2010/wordprocessingGroup" xmlns:wpi="http://schemas.microsoft.com/office/word/2010/wordprocessingInk" xmlns:wne="http://schemas.microsoft.com/office/word/2006/wordml" xmlns:wps="http://schemas.microsoft.com/office/word/2010/wordprocessingShape" mc:Ignorable="w14 w15 w16se w16cid w16 w16cex w16sdtdh wp14">
+<w:document xmlns:wpc="http://schemas.microsoft.com/office/word/2010/wordprocessingCanvas" xmlns:cx="http://schemas.microsoft.com/office/drawing/2014/chartex" xmlns:cx1="http://schemas.microsoft.com/office/drawing/2015/9/8/chartex" xmlns:cx2="http://schemas.microsoft.com/office/drawing/2015/10/21/chartex" xmlns:cx3="http://schemas.microsoft.com/office/drawing/2016/5/9/chartex" xmlns:cx4="http://schemas.microsoft.com/office/drawing/2016/5/10/chartex" xmlns:cx5="http://schemas.microsoft.com/office/drawing/2016/5/11/chartex" xmlns:cx6="http://schemas.microsoft.com/office/drawing/2016/5/12/chartex" xmlns:cx7="http://schemas.microsoft.com/office/drawing/2016/5/13/chartex" xmlns:cx8="http://schemas.microsoft.com/office/drawing/2016/5/14/chartex" xmlns:mc="http://schemas.openxmlformats.org/markup-compatibility/2006" xmlns:aink="http://schemas.microsoft.com/office/drawing/2016/ink" xmlns:am3d="http://schemas.microsoft.com/office/drawing/2017/model3d" xmlns:o="urn:schemas-microsoft-com:office:office" xmlns:r="http://schemas.openxmlformats.org/officeDocument/2006/relationships" xmlns:m="http://schemas.openxmlformats.org/officeDocument/2006/math" xmlns:v="urn:schemas-microsoft-com:vml" xmlns:wp14="http://schemas.microsoft.com/office/word/2010/wordprocessingDrawing" xmlns:wp="http://schemas.openxmlformats.org/drawingml/2006/wordprocessingDrawing" xmlns:w10="urn:schemas-microsoft-com:office:word" xmlns:w="http://schemas.openxmlformats.org/wordprocessingml/2006/main" xmlns:w14="http://schemas.microsoft.com/office/word/2010/wordml" xmlns:w15="http://schemas.microsoft.com/office/word/2012/wordml" xmlns:w16cex="http://schemas.microsoft.com/office/word/2018/wordml/cex" xmlns:w16cid="http://schemas.microsoft.com/office/word/2016/wordml/cid" xmlns:w16="http://schemas.microsoft.com/office/word/2018/wordml" xmlns:w16se="http://schemas.microsoft.com/office/word/2015/wordml/symex" xmlns:wpg="http://schemas.microsoft.com/office/word/2010/wordprocessingGroup" xmlns:wpi="http://schemas.microsoft.com/office/word/2010/wordprocessingInk" xmlns:wne="http://schemas.microsoft.com/office/word/2006/wordml" xmlns:wps="http://schemas.microsoft.com/office/word/2010/wordprocessingShape" mc:Ignorable="w14 w15 w16se w16cid w16 w16cex wp14">
   <w:body>
     <w:p>
       <w:pPr>
@@ -440,12 +440,10 @@
               <w:t xml:space="preserve">Received month dd, </w:t>
             </w:r>
             <w:proofErr w:type="spellStart"/>
-            <w:proofErr w:type="gramStart"/>
             <w:r>
               <w:t>yyyy</w:t>
             </w:r>
             <w:proofErr w:type="spellEnd"/>
-            <w:proofErr w:type="gramEnd"/>
           </w:p>
           <w:p>
             <w:pPr>
@@ -1023,6 +1021,7 @@
             <w:docPart w:val="DDCDA8069FA54CF4BC03E2C77B167F45"/>
           </w:placeholder>
         </w:sdtPr>
+        <w:sdtEndPr/>
         <w:sdtContent>
           <w:r>
             <w:rPr>
@@ -1052,6 +1051,7 @@
             <w:docPart w:val="DefaultPlaceholder_-1854013440"/>
           </w:placeholder>
         </w:sdtPr>
+        <w:sdtEndPr/>
         <w:sdtContent>
           <w:r>
             <w:rPr>
@@ -1091,6 +1091,7 @@
             <w:docPart w:val="DefaultPlaceholder_-1854013440"/>
           </w:placeholder>
         </w:sdtPr>
+        <w:sdtEndPr/>
         <w:sdtContent>
           <w:r>
             <w:rPr>
@@ -1128,6 +1129,7 @@
             <w:docPart w:val="DefaultPlaceholder_-1854013440"/>
           </w:placeholder>
         </w:sdtPr>
+        <w:sdtEndPr/>
         <w:sdtContent>
           <w:r>
             <w:rPr>
@@ -1183,6 +1185,7 @@
             <w:docPart w:val="DefaultPlaceholder_-1854013440"/>
           </w:placeholder>
         </w:sdtPr>
+        <w:sdtEndPr/>
         <w:sdtContent>
           <w:r>
             <w:rPr>
@@ -1218,6 +1221,7 @@
             <w:docPart w:val="5C3B3E8717CB479AB2DE3D530D142F6F"/>
           </w:placeholder>
         </w:sdtPr>
+        <w:sdtEndPr/>
         <w:sdtContent>
           <w:r>
             <w:rPr>
@@ -1259,6 +1263,7 @@
             <w:docPart w:val="DefaultPlaceholder_-1854013440"/>
           </w:placeholder>
         </w:sdtPr>
+        <w:sdtEndPr/>
         <w:sdtContent>
           <w:r>
             <w:rPr>
@@ -1291,6 +1296,7 @@
             <w:docPart w:val="DefaultPlaceholder_-1854013440"/>
           </w:placeholder>
         </w:sdtPr>
+        <w:sdtEndPr/>
         <w:sdtContent>
           <w:r>
             <w:rPr>
@@ -1317,6 +1323,7 @@
             <w:docPart w:val="DefaultPlaceholder_-1854013440"/>
           </w:placeholder>
         </w:sdtPr>
+        <w:sdtEndPr/>
         <w:sdtContent>
           <w:r>
             <w:rPr>
@@ -1478,6 +1485,7 @@
             <w:docPart w:val="1A53EDE7B4B4459DA3095ADC5FD53008"/>
           </w:placeholder>
         </w:sdtPr>
+        <w:sdtEndPr/>
         <w:sdtContent>
           <w:r>
             <w:rPr>
@@ -1618,15 +1626,7 @@
         <w:jc w:val="both"/>
       </w:pPr>
       <w:r>
-        <w:t xml:space="preserve">The data used in this study uses secondary data from reading information from several sensors located on the Arduino </w:t>
-      </w:r>
-      <w:proofErr w:type="spellStart"/>
-      <w:r>
-        <w:t>Nicla</w:t>
-      </w:r>
-      <w:proofErr w:type="spellEnd"/>
-      <w:r>
-        <w:t xml:space="preserve"> Sense ME microcontroller architecture. BMP390, BME688, and SPG30 sensors are used to read humidity, temperature, air pressure, </w:t>
+        <w:t xml:space="preserve">The data used in this study uses secondary data from reading information from several sensors located on the Arduino Nicla Sense ME microcontroller architecture. BMP390, BME688, and SPG30 sensors are used to read humidity, temperature, air pressure, </w:t>
       </w:r>
       <w:r>
         <w:t xml:space="preserve">particulate matter, number of concentration particle </w:t>
@@ -1645,6 +1645,7 @@
             <w:docPart w:val="E27FD5E311774E1E9CCED31F9A515671"/>
           </w:placeholder>
         </w:sdtPr>
+        <w:sdtEndPr/>
         <w:sdtContent>
           <w:r>
             <w:rPr>
@@ -1769,6 +1770,7 @@
             <w:docPart w:val="DefaultPlaceholder_-1854013440"/>
           </w:placeholder>
         </w:sdtPr>
+        <w:sdtEndPr/>
         <w:sdtContent>
           <w:r>
             <w:rPr>
@@ -1795,6 +1797,7 @@
             <w:docPart w:val="DefaultPlaceholder_-1854013440"/>
           </w:placeholder>
         </w:sdtPr>
+        <w:sdtEndPr/>
         <w:sdtContent>
           <w:r>
             <w:rPr>
@@ -1855,6 +1858,7 @@
             <w:docPart w:val="DefaultPlaceholder_-1854013440"/>
           </w:placeholder>
         </w:sdtPr>
+        <w:sdtEndPr/>
         <w:sdtContent>
           <w:r>
             <w:rPr>
@@ -1946,6 +1950,7 @@
             <w:docPart w:val="3229CE47BC924BBA89B3FF50FF4E7CB0"/>
           </w:placeholder>
         </w:sdtPr>
+        <w:sdtEndPr/>
         <w:sdtContent>
           <w:r>
             <w:rPr>
@@ -1978,6 +1983,7 @@
             <w:docPart w:val="33796DB6FDC542BF8AD0C515EADA9110"/>
           </w:placeholder>
         </w:sdtPr>
+        <w:sdtEndPr/>
         <w:sdtContent>
           <w:r>
             <w:rPr>
@@ -2011,10 +2017,10 @@
             <v:path o:extrusionok="f" gradientshapeok="t" o:connecttype="rect"/>
             <o:lock v:ext="edit" aspectratio="t"/>
           </v:shapetype>
-          <v:shape id="_x0000_i1025" type="#_x0000_t75" style="width:10.6pt;height:4pt" o:ole="">
+          <v:shape id="_x0000_i1025" type="#_x0000_t75" style="width:10.4pt;height:4.15pt" o:ole="">
             <v:imagedata r:id="rId11" o:title=""/>
           </v:shape>
-          <o:OLEObject Type="Embed" ProgID="Equation.DSMT4" ShapeID="_x0000_i1025" DrawAspect="Content" ObjectID="_1750883036" r:id="rId12"/>
+          <o:OLEObject Type="Embed" ProgID="Equation.DSMT4" ShapeID="_x0000_i1025" DrawAspect="Content" ObjectID="_1751179245" r:id="rId12"/>
         </w:object>
       </w:r>
     </w:p>
@@ -2142,6 +2148,7 @@
             <w:docPart w:val="CC7B0452E51D469DA8BEB76E15BD7FEF"/>
           </w:placeholder>
         </w:sdtPr>
+        <w:sdtEndPr/>
         <w:sdtContent>
           <w:r>
             <w:rPr>
@@ -2171,6 +2178,7 @@
             <w:docPart w:val="2A45D75C505B49FC87E403A391BF53CE"/>
           </w:placeholder>
         </w:sdtPr>
+        <w:sdtEndPr/>
         <w:sdtContent>
           <w:r>
             <w:rPr>
@@ -2248,10 +2256,10 @@
                 <w:bCs/>
               </w:rPr>
               <w:object w:dxaOrig="1800" w:dyaOrig="660" w14:anchorId="2CA7A2D4">
-                <v:shape id="_x0000_i1026" type="#_x0000_t75" style="width:91pt;height:34pt" o:ole="">
+                <v:shape id="_x0000_i1026" type="#_x0000_t75" style="width:91.15pt;height:34.15pt" o:ole="">
                   <v:imagedata r:id="rId14" o:title=""/>
                 </v:shape>
-                <o:OLEObject Type="Embed" ProgID="Equation.DSMT4" ShapeID="_x0000_i1026" DrawAspect="Content" ObjectID="_1750883037" r:id="rId15"/>
+                <o:OLEObject Type="Embed" ProgID="Equation.DSMT4" ShapeID="_x0000_i1026" DrawAspect="Content" ObjectID="_1751179246" r:id="rId15"/>
               </w:object>
             </w:r>
           </w:p>
@@ -2292,10 +2300,10 @@
                 <w:bCs/>
               </w:rPr>
               <w:object w:dxaOrig="1240" w:dyaOrig="420" w14:anchorId="361E5A96">
-                <v:shape id="_x0000_i1027" type="#_x0000_t75" style="width:60.95pt;height:19pt" o:ole="">
+                <v:shape id="_x0000_i1027" type="#_x0000_t75" style="width:60.75pt;height:19.15pt" o:ole="">
                   <v:imagedata r:id="rId16" o:title=""/>
                 </v:shape>
-                <o:OLEObject Type="Embed" ProgID="Equation.DSMT4" ShapeID="_x0000_i1027" DrawAspect="Content" ObjectID="_1750883038" r:id="rId17"/>
+                <o:OLEObject Type="Embed" ProgID="Equation.DSMT4" ShapeID="_x0000_i1027" DrawAspect="Content" ObjectID="_1751179247" r:id="rId17"/>
               </w:object>
             </w:r>
           </w:p>
@@ -2515,6 +2523,7 @@
             <w:docPart w:val="DefaultPlaceholder_-1854013440"/>
           </w:placeholder>
         </w:sdtPr>
+        <w:sdtEndPr/>
         <w:sdtContent>
           <w:r>
             <w:rPr>
@@ -2579,10 +2588,10 @@
                 <w:bCs/>
               </w:rPr>
               <w:object w:dxaOrig="2100" w:dyaOrig="780" w14:anchorId="4585EF7A">
-                <v:shape id="_x0000_i1028" type="#_x0000_t75" style="width:106.45pt;height:37.55pt" o:ole="">
+                <v:shape id="_x0000_i1028" type="#_x0000_t75" style="width:106.55pt;height:37.45pt" o:ole="">
                   <v:imagedata r:id="rId18" o:title=""/>
                 </v:shape>
-                <o:OLEObject Type="Embed" ProgID="Equation.DSMT4" ShapeID="_x0000_i1028" DrawAspect="Content" ObjectID="_1750883039" r:id="rId19"/>
+                <o:OLEObject Type="Embed" ProgID="Equation.DSMT4" ShapeID="_x0000_i1028" DrawAspect="Content" ObjectID="_1751179248" r:id="rId19"/>
               </w:object>
             </w:r>
             <w:r>
@@ -2591,10 +2600,10 @@
                 <w:bCs/>
               </w:rPr>
               <w:object w:dxaOrig="160" w:dyaOrig="240" w14:anchorId="3E4103FF">
-                <v:shape id="_x0000_i1029" type="#_x0000_t75" style="width:9.3pt;height:11.95pt" o:ole="">
+                <v:shape id="_x0000_i1029" type="#_x0000_t75" style="width:9.15pt;height:12.05pt" o:ole="">
                   <v:imagedata r:id="rId11" o:title=""/>
                 </v:shape>
-                <o:OLEObject Type="Embed" ProgID="Equation.DSMT4" ShapeID="_x0000_i1029" DrawAspect="Content" ObjectID="_1750883040" r:id="rId20"/>
+                <o:OLEObject Type="Embed" ProgID="Equation.DSMT4" ShapeID="_x0000_i1029" DrawAspect="Content" ObjectID="_1751179249" r:id="rId20"/>
               </w:object>
             </w:r>
           </w:p>
@@ -2639,10 +2648,10 @@
                 <w:bCs/>
               </w:rPr>
               <w:object w:dxaOrig="1640" w:dyaOrig="380" w14:anchorId="5F431DF5">
-                <v:shape id="_x0000_i1030" type="#_x0000_t75" style="width:82.15pt;height:19pt" o:ole="">
+                <v:shape id="_x0000_i1030" type="#_x0000_t75" style="width:82pt;height:19.15pt" o:ole="">
                   <v:imagedata r:id="rId21" o:title=""/>
                 </v:shape>
-                <o:OLEObject Type="Embed" ProgID="Equation.DSMT4" ShapeID="_x0000_i1030" DrawAspect="Content" ObjectID="_1750883041" r:id="rId22"/>
+                <o:OLEObject Type="Embed" ProgID="Equation.DSMT4" ShapeID="_x0000_i1030" DrawAspect="Content" ObjectID="_1751179250" r:id="rId22"/>
               </w:object>
             </w:r>
           </w:p>
@@ -2687,10 +2696,10 @@
                 <w:bCs/>
               </w:rPr>
               <w:object w:dxaOrig="2100" w:dyaOrig="700" w14:anchorId="2CE1356B">
-                <v:shape id="_x0000_i1031" type="#_x0000_t75" style="width:106pt;height:34.45pt" o:ole="">
+                <v:shape id="_x0000_i1031" type="#_x0000_t75" style="width:106.15pt;height:34.55pt" o:ole="">
                   <v:imagedata r:id="rId23" o:title=""/>
                 </v:shape>
-                <o:OLEObject Type="Embed" ProgID="Equation.DSMT4" ShapeID="_x0000_i1031" DrawAspect="Content" ObjectID="_1750883042" r:id="rId24"/>
+                <o:OLEObject Type="Embed" ProgID="Equation.DSMT4" ShapeID="_x0000_i1031" DrawAspect="Content" ObjectID="_1751179251" r:id="rId24"/>
               </w:object>
             </w:r>
           </w:p>
@@ -2746,6 +2755,7 @@
             <w:docPart w:val="B845866DE37F4CEDBB8CAFD00A42377C"/>
           </w:placeholder>
         </w:sdtPr>
+        <w:sdtEndPr/>
         <w:sdtContent>
           <w:r>
             <w:rPr>
@@ -2803,10 +2813,10 @@
                 <w:bCs/>
               </w:rPr>
               <w:object w:dxaOrig="160" w:dyaOrig="240" w14:anchorId="56CB158C">
-                <v:shape id="_x0000_i1032" type="#_x0000_t75" style="width:9.3pt;height:11.95pt" o:ole="">
+                <v:shape id="_x0000_i1032" type="#_x0000_t75" style="width:9.15pt;height:12.05pt" o:ole="">
                   <v:imagedata r:id="rId11" o:title=""/>
                 </v:shape>
-                <o:OLEObject Type="Embed" ProgID="Equation.DSMT4" ShapeID="_x0000_i1032" DrawAspect="Content" ObjectID="_1750883043" r:id="rId25"/>
+                <o:OLEObject Type="Embed" ProgID="Equation.DSMT4" ShapeID="_x0000_i1032" DrawAspect="Content" ObjectID="_1751179252" r:id="rId25"/>
               </w:object>
             </w:r>
             <w:r>
@@ -2815,10 +2825,10 @@
                 <w:bCs/>
               </w:rPr>
               <w:object w:dxaOrig="1400" w:dyaOrig="620" w14:anchorId="4806873B">
-                <v:shape id="_x0000_i1033" type="#_x0000_t75" style="width:71.1pt;height:30.5pt" o:ole="">
+                <v:shape id="_x0000_i1033" type="#_x0000_t75" style="width:71.15pt;height:30.4pt" o:ole="">
                   <v:imagedata r:id="rId26" o:title=""/>
                 </v:shape>
-                <o:OLEObject Type="Embed" ProgID="Equation.DSMT4" ShapeID="_x0000_i1033" DrawAspect="Content" ObjectID="_1750883044" r:id="rId27"/>
+                <o:OLEObject Type="Embed" ProgID="Equation.DSMT4" ShapeID="_x0000_i1033" DrawAspect="Content" ObjectID="_1751179253" r:id="rId27"/>
               </w:object>
             </w:r>
           </w:p>
@@ -2861,10 +2871,10 @@
                 <w:bCs/>
               </w:rPr>
               <w:object w:dxaOrig="4220" w:dyaOrig="700" w14:anchorId="3D7EC770">
-                <v:shape id="_x0000_i1034" type="#_x0000_t75" style="width:211.6pt;height:34.45pt" o:ole="">
+                <v:shape id="_x0000_i1034" type="#_x0000_t75" style="width:211.85pt;height:34.55pt" o:ole="">
                   <v:imagedata r:id="rId28" o:title=""/>
                 </v:shape>
-                <o:OLEObject Type="Embed" ProgID="Equation.DSMT4" ShapeID="_x0000_i1034" DrawAspect="Content" ObjectID="_1750883045" r:id="rId29"/>
+                <o:OLEObject Type="Embed" ProgID="Equation.DSMT4" ShapeID="_x0000_i1034" DrawAspect="Content" ObjectID="_1751179254" r:id="rId29"/>
               </w:object>
             </w:r>
           </w:p>
@@ -2915,6 +2925,7 @@
             <w:docPart w:val="DefaultPlaceholder_-1854013440"/>
           </w:placeholder>
         </w:sdtPr>
+        <w:sdtEndPr/>
         <w:sdtContent>
           <w:r>
             <w:rPr>
@@ -2999,10 +3010,10 @@
                 <w:position w:val="-14"/>
               </w:rPr>
               <w:object w:dxaOrig="4080" w:dyaOrig="440" w14:anchorId="43B5E7D5">
-                <v:shape id="_x0000_i1035" type="#_x0000_t75" style="width:203.65pt;height:22.55pt" o:ole="">
+                <v:shape id="_x0000_i1035" type="#_x0000_t75" style="width:203.5pt;height:22.45pt" o:ole="">
                   <v:imagedata r:id="rId30" o:title=""/>
                 </v:shape>
-                <o:OLEObject Type="Embed" ProgID="Equation.DSMT4" ShapeID="_x0000_i1035" DrawAspect="Content" ObjectID="_1750883046" r:id="rId31"/>
+                <o:OLEObject Type="Embed" ProgID="Equation.DSMT4" ShapeID="_x0000_i1035" DrawAspect="Content" ObjectID="_1751179255" r:id="rId31"/>
               </w:object>
             </w:r>
           </w:p>
@@ -3043,10 +3054,10 @@
                 <w:bCs/>
               </w:rPr>
               <w:object w:dxaOrig="5280" w:dyaOrig="780" w14:anchorId="348BAF8B">
-                <v:shape id="_x0000_i1036" type="#_x0000_t75" style="width:264.6pt;height:38pt" o:ole="">
+                <v:shape id="_x0000_i1036" type="#_x0000_t75" style="width:264.7pt;height:37.85pt" o:ole="">
                   <v:imagedata r:id="rId32" o:title=""/>
                 </v:shape>
-                <o:OLEObject Type="Embed" ProgID="Equation.DSMT4" ShapeID="_x0000_i1036" DrawAspect="Content" ObjectID="_1750883047" r:id="rId33"/>
+                <o:OLEObject Type="Embed" ProgID="Equation.DSMT4" ShapeID="_x0000_i1036" DrawAspect="Content" ObjectID="_1751179256" r:id="rId33"/>
               </w:object>
             </w:r>
           </w:p>
@@ -3199,6 +3210,7 @@
             <w:docPart w:val="F0276678B7E141D597CBC30CA1228D9D"/>
           </w:placeholder>
         </w:sdtPr>
+        <w:sdtEndPr/>
         <w:sdtContent>
           <w:r>
             <w:rPr>
@@ -3231,6 +3243,7 @@
             <w:docPart w:val="DefaultPlaceholder_-1854013440"/>
           </w:placeholder>
         </w:sdtPr>
+        <w:sdtEndPr/>
         <w:sdtContent>
           <w:r>
             <w:rPr>
@@ -3314,10 +3327,10 @@
                 <w:bCs/>
               </w:rPr>
               <w:object w:dxaOrig="3500" w:dyaOrig="700" w14:anchorId="18D0F215">
-                <v:shape id="_x0000_i1037" type="#_x0000_t75" style="width:175.8pt;height:34.45pt" o:ole="">
+                <v:shape id="_x0000_i1037" type="#_x0000_t75" style="width:176.05pt;height:34.55pt" o:ole="">
                   <v:imagedata r:id="rId34" o:title=""/>
                 </v:shape>
-                <o:OLEObject Type="Embed" ProgID="Equation.DSMT4" ShapeID="_x0000_i1037" DrawAspect="Content" ObjectID="_1750883048" r:id="rId35"/>
+                <o:OLEObject Type="Embed" ProgID="Equation.DSMT4" ShapeID="_x0000_i1037" DrawAspect="Content" ObjectID="_1751179257" r:id="rId35"/>
               </w:object>
             </w:r>
           </w:p>
@@ -3358,10 +3371,10 @@
                 <w:bCs/>
               </w:rPr>
               <w:object w:dxaOrig="3360" w:dyaOrig="700" w14:anchorId="22E3BFE3">
-                <v:shape id="_x0000_i1038" type="#_x0000_t75" style="width:168.3pt;height:34.45pt" o:ole="">
+                <v:shape id="_x0000_i1038" type="#_x0000_t75" style="width:168.15pt;height:34.55pt" o:ole="">
                   <v:imagedata r:id="rId36" o:title=""/>
                 </v:shape>
-                <o:OLEObject Type="Embed" ProgID="Equation.DSMT4" ShapeID="_x0000_i1038" DrawAspect="Content" ObjectID="_1750883049" r:id="rId37"/>
+                <o:OLEObject Type="Embed" ProgID="Equation.DSMT4" ShapeID="_x0000_i1038" DrawAspect="Content" ObjectID="_1751179258" r:id="rId37"/>
               </w:object>
             </w:r>
           </w:p>
@@ -3402,10 +3415,10 @@
                 <w:bCs/>
               </w:rPr>
               <w:object w:dxaOrig="2860" w:dyaOrig="700" w14:anchorId="16451A0B">
-                <v:shape id="_x0000_i1039" type="#_x0000_t75" style="width:142.65pt;height:34.45pt" o:ole="">
+                <v:shape id="_x0000_i1039" type="#_x0000_t75" style="width:142.75pt;height:34.55pt" o:ole="">
                   <v:imagedata r:id="rId38" o:title=""/>
                 </v:shape>
-                <o:OLEObject Type="Embed" ProgID="Equation.DSMT4" ShapeID="_x0000_i1039" DrawAspect="Content" ObjectID="_1750883050" r:id="rId39"/>
+                <o:OLEObject Type="Embed" ProgID="Equation.DSMT4" ShapeID="_x0000_i1039" DrawAspect="Content" ObjectID="_1751179259" r:id="rId39"/>
               </w:object>
             </w:r>
           </w:p>
@@ -3446,10 +3459,10 @@
                 <w:bCs/>
               </w:rPr>
               <w:object w:dxaOrig="2299" w:dyaOrig="700" w14:anchorId="7404E2C6">
-                <v:shape id="_x0000_i1040" type="#_x0000_t75" style="width:113.95pt;height:34.45pt" o:ole="">
+                <v:shape id="_x0000_i1040" type="#_x0000_t75" style="width:114.05pt;height:34.55pt" o:ole="">
                   <v:imagedata r:id="rId40" o:title=""/>
                 </v:shape>
-                <o:OLEObject Type="Embed" ProgID="Equation.DSMT4" ShapeID="_x0000_i1040" DrawAspect="Content" ObjectID="_1750883051" r:id="rId41"/>
+                <o:OLEObject Type="Embed" ProgID="Equation.DSMT4" ShapeID="_x0000_i1040" DrawAspect="Content" ObjectID="_1751179260" r:id="rId41"/>
               </w:object>
             </w:r>
           </w:p>
@@ -3647,6 +3660,7 @@
             <w:docPart w:val="DefaultPlaceholder_-1854013440"/>
           </w:placeholder>
         </w:sdtPr>
+        <w:sdtEndPr/>
         <w:sdtContent>
           <w:r>
             <w:rPr>
@@ -3716,10 +3730,10 @@
                 <w:position w:val="-20"/>
               </w:rPr>
               <w:object w:dxaOrig="1840" w:dyaOrig="540" w14:anchorId="710640A1">
-                <v:shape id="_x0000_i1041" type="#_x0000_t75" style="width:91.45pt;height:26.95pt" o:ole="">
+                <v:shape id="_x0000_i1041" type="#_x0000_t75" style="width:91.55pt;height:27.05pt" o:ole="">
                   <v:imagedata r:id="rId42" o:title=""/>
                 </v:shape>
-                <o:OLEObject Type="Embed" ProgID="Equation.DSMT4" ShapeID="_x0000_i1041" DrawAspect="Content" ObjectID="_1750883052" r:id="rId43"/>
+                <o:OLEObject Type="Embed" ProgID="Equation.DSMT4" ShapeID="_x0000_i1041" DrawAspect="Content" ObjectID="_1751179261" r:id="rId43"/>
               </w:object>
             </w:r>
           </w:p>
@@ -3760,10 +3774,10 @@
                 <w:position w:val="-22"/>
               </w:rPr>
               <w:object w:dxaOrig="2620" w:dyaOrig="560" w14:anchorId="03C08FF5">
-                <v:shape id="_x0000_i1042" type="#_x0000_t75" style="width:130.75pt;height:28.25pt" o:ole="">
+                <v:shape id="_x0000_i1042" type="#_x0000_t75" style="width:130.7pt;height:28.3pt" o:ole="">
                   <v:imagedata r:id="rId44" o:title=""/>
                 </v:shape>
-                <o:OLEObject Type="Embed" ProgID="Equation.DSMT4" ShapeID="_x0000_i1042" DrawAspect="Content" ObjectID="_1750883053" r:id="rId45"/>
+                <o:OLEObject Type="Embed" ProgID="Equation.DSMT4" ShapeID="_x0000_i1042" DrawAspect="Content" ObjectID="_1751179262" r:id="rId45"/>
               </w:object>
             </w:r>
           </w:p>
@@ -3804,10 +3818,10 @@
                 <w:position w:val="-22"/>
               </w:rPr>
               <w:object w:dxaOrig="1480" w:dyaOrig="560" w14:anchorId="4A94567B">
-                <v:shape id="_x0000_i1043" type="#_x0000_t75" style="width:73.75pt;height:28.25pt" o:ole="">
+                <v:shape id="_x0000_i1043" type="#_x0000_t75" style="width:73.65pt;height:28.3pt" o:ole="">
                   <v:imagedata r:id="rId46" o:title=""/>
                 </v:shape>
-                <o:OLEObject Type="Embed" ProgID="Equation.DSMT4" ShapeID="_x0000_i1043" DrawAspect="Content" ObjectID="_1750883054" r:id="rId47"/>
+                <o:OLEObject Type="Embed" ProgID="Equation.DSMT4" ShapeID="_x0000_i1043" DrawAspect="Content" ObjectID="_1751179263" r:id="rId47"/>
               </w:object>
             </w:r>
           </w:p>
@@ -3848,10 +3862,10 @@
                 <w:position w:val="-26"/>
               </w:rPr>
               <w:object w:dxaOrig="2280" w:dyaOrig="600" w14:anchorId="15DDE391">
-                <v:shape id="_x0000_i1044" type="#_x0000_t75" style="width:113.95pt;height:30.05pt" o:ole="">
+                <v:shape id="_x0000_i1044" type="#_x0000_t75" style="width:114.05pt;height:29.95pt" o:ole="">
                   <v:imagedata r:id="rId48" o:title=""/>
                 </v:shape>
-                <o:OLEObject Type="Embed" ProgID="Equation.DSMT4" ShapeID="_x0000_i1044" DrawAspect="Content" ObjectID="_1750883055" r:id="rId49"/>
+                <o:OLEObject Type="Embed" ProgID="Equation.DSMT4" ShapeID="_x0000_i1044" DrawAspect="Content" ObjectID="_1751179264" r:id="rId49"/>
               </w:object>
             </w:r>
           </w:p>
@@ -4028,6 +4042,7 @@
             <w:docPart w:val="DefaultPlaceholder_-1854013440"/>
           </w:placeholder>
         </w:sdtPr>
+        <w:sdtEndPr/>
         <w:sdtContent>
           <w:r>
             <w:rPr>
@@ -4084,6 +4099,7 @@
             <w:docPart w:val="DefaultPlaceholder_-1854013440"/>
           </w:placeholder>
         </w:sdtPr>
+        <w:sdtEndPr/>
         <w:sdtContent>
           <w:r>
             <w:rPr>
@@ -4255,15 +4271,7 @@
         <w:jc w:val="both"/>
       </w:pPr>
       <w:r>
-        <w:t xml:space="preserve">Based on the results obtained from RFECV shows changes in the accuracy value for each feature selection used in training, the accuracy value obtained during the training process using the number of features from 12 features to feature elimination into three features has relatively the same accuracy, which is worth 0.99 shown in Figure 4., but the use of 1 feature has the impact of decreasing accuracy, which is 0.94 and the use of two features has the effect of increasing the accuracy of 1 feature, reaching 0.98. To achieve high accuracy, the training process is carried out using </w:t>
-      </w:r>
-      <w:proofErr w:type="gramStart"/>
-      <w:r>
-        <w:t>the</w:t>
-      </w:r>
-      <w:proofErr w:type="gramEnd"/>
-      <w:r>
-        <w:t xml:space="preserve"> number of features obtained from RFECV, namely seven features</w:t>
+        <w:t>Based on the results obtained from RFECV shows changes in the accuracy value for each feature selection used in training, the accuracy value obtained during the training process using the number of features from 12 features to feature elimination into three features has relatively the same accuracy, which is worth 0.99 shown in Figure 4., but the use of 1 feature has the impact of decreasing accuracy, which is 0.94 and the use of two features has the effect of increasing the accuracy of 1 feature, reaching 0.98. To achieve high accuracy, the training process is carried out using the number of features obtained from RFECV, namely seven features</w:t>
       </w:r>
       <w:r>
         <w:t>.</w:t>
@@ -4474,6 +4482,7 @@
             <w:docPart w:val="F6EFEE45B57D45FC97A2ABEB48006651"/>
           </w:placeholder>
         </w:sdtPr>
+        <w:sdtEndPr/>
         <w:sdtContent>
           <w:r>
             <w:rPr>
@@ -4506,6 +4515,7 @@
             <w:docPart w:val="F6EFEE45B57D45FC97A2ABEB48006651"/>
           </w:placeholder>
         </w:sdtPr>
+        <w:sdtEndPr/>
         <w:sdtContent>
           <w:r>
             <w:rPr>
@@ -4556,6 +4566,7 @@
             <w:docPart w:val="F6EFEE45B57D45FC97A2ABEB48006651"/>
           </w:placeholder>
         </w:sdtPr>
+        <w:sdtEndPr/>
         <w:sdtContent>
           <w:r>
             <w:rPr>
@@ -4579,6 +4590,7 @@
             <w:docPart w:val="DefaultPlaceholder_-1854013440"/>
           </w:placeholder>
         </w:sdtPr>
+        <w:sdtEndPr/>
         <w:sdtContent>
           <w:r>
             <w:rPr>
@@ -4611,6 +4623,7 @@
             <w:docPart w:val="DefaultPlaceholder_-1854013440"/>
           </w:placeholder>
         </w:sdtPr>
+        <w:sdtEndPr/>
         <w:sdtContent>
           <w:r>
             <w:rPr>
@@ -4640,6 +4653,7 @@
             <w:docPart w:val="DefaultPlaceholder_-1854013440"/>
           </w:placeholder>
         </w:sdtPr>
+        <w:sdtEndPr/>
         <w:sdtContent>
           <w:r>
             <w:rPr>
@@ -5284,6 +5298,7 @@
             <w:docPart w:val="DefaultPlaceholder_-1854013440"/>
           </w:placeholder>
         </w:sdtPr>
+        <w:sdtEndPr/>
         <w:sdtContent>
           <w:r>
             <w:rPr>
@@ -6409,6 +6424,7 @@
           <w:docPart w:val="DefaultPlaceholder_-1854013440"/>
         </w:placeholder>
       </w:sdtPr>
+      <w:sdtEndPr/>
       <w:sdtContent>
         <w:p>
           <w:pPr>
@@ -6603,23 +6619,7 @@
               <w:szCs w:val="16"/>
             </w:rPr>
             <w:tab/>
-            <w:t xml:space="preserve">J. </w:t>
-          </w:r>
-          <w:proofErr w:type="spellStart"/>
-          <w:r>
-            <w:rPr>
-              <w:sz w:val="16"/>
-              <w:szCs w:val="16"/>
-            </w:rPr>
-            <w:t>Milke</w:t>
-          </w:r>
-          <w:proofErr w:type="spellEnd"/>
-          <w:r>
-            <w:rPr>
-              <w:sz w:val="16"/>
-              <w:szCs w:val="16"/>
-            </w:rPr>
-            <w:t xml:space="preserve"> and R. </w:t>
+            <w:t xml:space="preserve">J. Milke and R. </w:t>
           </w:r>
           <w:proofErr w:type="spellStart"/>
           <w:r>
@@ -6967,23 +6967,7 @@
               <w:szCs w:val="16"/>
             </w:rPr>
             <w:tab/>
-            <w:t xml:space="preserve">S. J. Chen, D. C. </w:t>
-          </w:r>
-          <w:proofErr w:type="spellStart"/>
-          <w:r>
-            <w:rPr>
-              <w:sz w:val="16"/>
-              <w:szCs w:val="16"/>
-            </w:rPr>
-            <w:t>Hovde</w:t>
-          </w:r>
-          <w:proofErr w:type="spellEnd"/>
-          <w:r>
-            <w:rPr>
-              <w:sz w:val="16"/>
-              <w:szCs w:val="16"/>
-            </w:rPr>
-            <w:t xml:space="preserve">, K. A. Peterson, and A. W. Marshall, “Fire detection using smoke and gas sensors,” </w:t>
+            <w:t xml:space="preserve">S. J. Chen, D. C. Hovde, K. A. Peterson, and A. W. Marshall, “Fire detection using smoke and gas sensors,” </w:t>
           </w:r>
           <w:r>
             <w:rPr>
@@ -7215,23 +7199,7 @@
               <w:sz w:val="16"/>
               <w:szCs w:val="16"/>
             </w:rPr>
-            <w:t xml:space="preserve">, A. Muneer, and S. M. </w:t>
-          </w:r>
-          <w:proofErr w:type="spellStart"/>
-          <w:r>
-            <w:rPr>
-              <w:sz w:val="16"/>
-              <w:szCs w:val="16"/>
-            </w:rPr>
-            <w:t>Fati</w:t>
-          </w:r>
-          <w:proofErr w:type="spellEnd"/>
-          <w:r>
-            <w:rPr>
-              <w:sz w:val="16"/>
-              <w:szCs w:val="16"/>
-            </w:rPr>
-            <w:t xml:space="preserve">, “A smart fire detection system using IoT technology with automatic water sprinkler,” </w:t>
+            <w:t xml:space="preserve">, A. Muneer, and S. M. Fati, “A smart fire detection system using IoT technology with automatic water sprinkler,” </w:t>
           </w:r>
           <w:r>
             <w:rPr>
@@ -7415,7 +7383,7 @@
               <w:sz w:val="16"/>
               <w:szCs w:val="16"/>
             </w:rPr>
-            <w:t xml:space="preserve">, F. F. </w:t>
+            <w:t xml:space="preserve">, F. F. Adji, </w:t>
           </w:r>
           <w:proofErr w:type="spellStart"/>
           <w:r>
@@ -7423,7 +7391,7 @@
               <w:sz w:val="16"/>
               <w:szCs w:val="16"/>
             </w:rPr>
-            <w:t>Adji</w:t>
+            <w:t>Benius</w:t>
           </w:r>
           <w:proofErr w:type="spellEnd"/>
           <w:r>
@@ -7431,39 +7399,7 @@
               <w:sz w:val="16"/>
               <w:szCs w:val="16"/>
             </w:rPr>
-            <w:t xml:space="preserve">, </w:t>
-          </w:r>
-          <w:proofErr w:type="spellStart"/>
-          <w:r>
-            <w:rPr>
-              <w:sz w:val="16"/>
-              <w:szCs w:val="16"/>
-            </w:rPr>
-            <w:t>Benius</w:t>
-          </w:r>
-          <w:proofErr w:type="spellEnd"/>
-          <w:r>
-            <w:rPr>
-              <w:sz w:val="16"/>
-              <w:szCs w:val="16"/>
-            </w:rPr>
-            <w:t xml:space="preserve">, and M. N. </w:t>
-          </w:r>
-          <w:proofErr w:type="spellStart"/>
-          <w:r>
-            <w:rPr>
-              <w:sz w:val="16"/>
-              <w:szCs w:val="16"/>
-            </w:rPr>
-            <w:t>Aulia</w:t>
-          </w:r>
-          <w:proofErr w:type="spellEnd"/>
-          <w:r>
-            <w:rPr>
-              <w:sz w:val="16"/>
-              <w:szCs w:val="16"/>
-            </w:rPr>
-            <w:t xml:space="preserve">, “Android mobile application for wildfire reporting and monitoring,” </w:t>
+            <w:t xml:space="preserve">, and M. N. Aulia, “Android mobile application for wildfire reporting and monitoring,” </w:t>
           </w:r>
           <w:r>
             <w:rPr>
@@ -7599,23 +7535,7 @@
               <w:szCs w:val="16"/>
             </w:rPr>
             <w:tab/>
-            <w:t xml:space="preserve">M. J. Fadhil, R. A. </w:t>
-          </w:r>
-          <w:proofErr w:type="spellStart"/>
-          <w:r>
-            <w:rPr>
-              <w:sz w:val="16"/>
-              <w:szCs w:val="16"/>
-            </w:rPr>
-            <w:t>Fayadh</w:t>
-          </w:r>
-          <w:proofErr w:type="spellEnd"/>
-          <w:r>
-            <w:rPr>
-              <w:sz w:val="16"/>
-              <w:szCs w:val="16"/>
-            </w:rPr>
-            <w:t xml:space="preserve">, and M. K. Wali, “Design and implementation a prototype system for fusion image by using SWT-PCA algorithm with FPGA technique,” </w:t>
+            <w:t xml:space="preserve">M. J. Fadhil, R. A. Fayadh, and M. K. Wali, “Design and implementation a prototype system for fusion image by using SWT-PCA algorithm with FPGA technique,” </w:t>
           </w:r>
           <w:r>
             <w:rPr>
@@ -7719,23 +7639,7 @@
               <w:sz w:val="16"/>
               <w:szCs w:val="16"/>
             </w:rPr>
-            <w:t xml:space="preserve"> and H. </w:t>
-          </w:r>
-          <w:proofErr w:type="spellStart"/>
-          <w:r>
-            <w:rPr>
-              <w:sz w:val="16"/>
-              <w:szCs w:val="16"/>
-            </w:rPr>
-            <w:t>Salhi</w:t>
-          </w:r>
-          <w:proofErr w:type="spellEnd"/>
-          <w:r>
-            <w:rPr>
-              <w:sz w:val="16"/>
-              <w:szCs w:val="16"/>
-            </w:rPr>
-            <w:t xml:space="preserve">, “The cubic root unscented </w:t>
+            <w:t xml:space="preserve"> and H. Salhi, “The cubic root unscented </w:t>
           </w:r>
           <w:proofErr w:type="spellStart"/>
           <w:r>
@@ -8071,39 +7975,7 @@
               <w:szCs w:val="16"/>
             </w:rPr>
             <w:tab/>
-            <w:t xml:space="preserve">N. </w:t>
-          </w:r>
-          <w:proofErr w:type="spellStart"/>
-          <w:r>
-            <w:rPr>
-              <w:sz w:val="16"/>
-              <w:szCs w:val="16"/>
-            </w:rPr>
-            <w:t>Yuvaraj</w:t>
-          </w:r>
-          <w:proofErr w:type="spellEnd"/>
-          <w:r>
-            <w:rPr>
-              <w:sz w:val="16"/>
-              <w:szCs w:val="16"/>
-            </w:rPr>
-            <w:t xml:space="preserve">, R. A. Raja, N. v. </w:t>
-          </w:r>
-          <w:proofErr w:type="spellStart"/>
-          <w:r>
-            <w:rPr>
-              <w:sz w:val="16"/>
-              <w:szCs w:val="16"/>
-            </w:rPr>
-            <w:t>Kousik</w:t>
-          </w:r>
-          <w:proofErr w:type="spellEnd"/>
-          <w:r>
-            <w:rPr>
-              <w:sz w:val="16"/>
-              <w:szCs w:val="16"/>
-            </w:rPr>
-            <w:t xml:space="preserve">, P. Johri, and M. J. </w:t>
+            <w:t xml:space="preserve">N. Yuvaraj, R. A. Raja, N. v. Kousik, P. Johri, and M. J. </w:t>
           </w:r>
           <w:proofErr w:type="spellStart"/>
           <w:r>
@@ -8179,23 +8051,7 @@
               <w:szCs w:val="16"/>
             </w:rPr>
             <w:tab/>
-            <w:t xml:space="preserve">A. Zhang, Z. C. Lipton, M. Li, and A. J. </w:t>
-          </w:r>
-          <w:proofErr w:type="spellStart"/>
-          <w:r>
-            <w:rPr>
-              <w:sz w:val="16"/>
-              <w:szCs w:val="16"/>
-            </w:rPr>
-            <w:t>Smola</w:t>
-          </w:r>
-          <w:proofErr w:type="spellEnd"/>
-          <w:r>
-            <w:rPr>
-              <w:sz w:val="16"/>
-              <w:szCs w:val="16"/>
-            </w:rPr>
-            <w:t xml:space="preserve">, “Dive into Deep Learning,” </w:t>
+            <w:t xml:space="preserve">A. Zhang, Z. C. Lipton, M. Li, and A. J. Smola, “Dive into Deep Learning,” </w:t>
           </w:r>
           <w:r>
             <w:rPr>
@@ -8256,23 +8112,7 @@
               <w:szCs w:val="16"/>
             </w:rPr>
             <w:tab/>
-            <w:t xml:space="preserve">O. A. Montesinos López, A. Montesinos López, and J. </w:t>
-          </w:r>
-          <w:proofErr w:type="spellStart"/>
-          <w:r>
-            <w:rPr>
-              <w:sz w:val="16"/>
-              <w:szCs w:val="16"/>
-            </w:rPr>
-            <w:t>Crossa</w:t>
-          </w:r>
-          <w:proofErr w:type="spellEnd"/>
-          <w:r>
-            <w:rPr>
-              <w:sz w:val="16"/>
-              <w:szCs w:val="16"/>
-            </w:rPr>
-            <w:t xml:space="preserve">, “Fundamentals of Artificial Neural Networks and Deep Learning,” </w:t>
+            <w:t xml:space="preserve">O. A. Montesinos López, A. Montesinos López, and J. Crossa, “Fundamentals of Artificial Neural Networks and Deep Learning,” </w:t>
           </w:r>
           <w:r>
             <w:rPr>
@@ -8484,39 +8324,7 @@
               <w:szCs w:val="16"/>
             </w:rPr>
             <w:tab/>
-            <w:t xml:space="preserve">J. C. R. Whittington and R. </w:t>
-          </w:r>
-          <w:proofErr w:type="spellStart"/>
-          <w:r>
-            <w:rPr>
-              <w:sz w:val="16"/>
-              <w:szCs w:val="16"/>
-            </w:rPr>
-            <w:t>Bogacz</w:t>
-          </w:r>
-          <w:proofErr w:type="spellEnd"/>
-          <w:r>
-            <w:rPr>
-              <w:sz w:val="16"/>
-              <w:szCs w:val="16"/>
-            </w:rPr>
-            <w:t xml:space="preserve">, “Theories of Error </w:t>
-          </w:r>
-          <w:proofErr w:type="gramStart"/>
-          <w:r>
-            <w:rPr>
-              <w:sz w:val="16"/>
-              <w:szCs w:val="16"/>
-            </w:rPr>
-            <w:t>Back-Propagation</w:t>
-          </w:r>
-          <w:proofErr w:type="gramEnd"/>
-          <w:r>
-            <w:rPr>
-              <w:sz w:val="16"/>
-              <w:szCs w:val="16"/>
-            </w:rPr>
-            <w:t xml:space="preserve"> in the Brain,” </w:t>
+            <w:t xml:space="preserve">J. C. R. Whittington and R. Bogacz, “Theories of Error Back-Propagation in the Brain,” </w:t>
           </w:r>
           <w:r>
             <w:rPr>
@@ -8672,23 +8480,7 @@
               <w:szCs w:val="16"/>
             </w:rPr>
             <w:tab/>
-            <w:t xml:space="preserve">T. </w:t>
-          </w:r>
-          <w:proofErr w:type="spellStart"/>
-          <w:r>
-            <w:rPr>
-              <w:sz w:val="16"/>
-              <w:szCs w:val="16"/>
-            </w:rPr>
-            <w:t>Vatanen</w:t>
-          </w:r>
-          <w:proofErr w:type="spellEnd"/>
-          <w:r>
-            <w:rPr>
-              <w:sz w:val="16"/>
-              <w:szCs w:val="16"/>
-            </w:rPr>
-            <w:t xml:space="preserve">, T. Raiko, H. </w:t>
+            <w:t xml:space="preserve">T. Vatanen, T. Raiko, H. </w:t>
           </w:r>
           <w:proofErr w:type="spellStart"/>
           <w:r>
@@ -8930,23 +8722,7 @@
               <w:sz w:val="16"/>
               <w:szCs w:val="16"/>
             </w:rPr>
-            <w:t xml:space="preserve">, E. K. </w:t>
-          </w:r>
-          <w:proofErr w:type="spellStart"/>
-          <w:r>
-            <w:rPr>
-              <w:sz w:val="16"/>
-              <w:szCs w:val="16"/>
-            </w:rPr>
-            <w:t>Burdová</w:t>
-          </w:r>
-          <w:proofErr w:type="spellEnd"/>
-          <w:r>
-            <w:rPr>
-              <w:sz w:val="16"/>
-              <w:szCs w:val="16"/>
-            </w:rPr>
-            <w:t xml:space="preserve">, and J. </w:t>
+            <w:t xml:space="preserve">, E. K. Burdová, and J. </w:t>
           </w:r>
           <w:proofErr w:type="spellStart"/>
           <w:r>
@@ -9054,23 +8830,7 @@
               <w:sz w:val="16"/>
               <w:szCs w:val="16"/>
             </w:rPr>
-            <w:t xml:space="preserve"> </w:t>
-          </w:r>
-          <w:proofErr w:type="spellStart"/>
-          <w:r>
-            <w:rPr>
-              <w:sz w:val="16"/>
-              <w:szCs w:val="16"/>
-            </w:rPr>
-            <w:t>Ulusoy</w:t>
-          </w:r>
-          <w:proofErr w:type="spellEnd"/>
-          <w:r>
-            <w:rPr>
-              <w:sz w:val="16"/>
-              <w:szCs w:val="16"/>
-            </w:rPr>
-            <w:t xml:space="preserve">, “A framework for use of wireless sensor networks in forest fire detection and monitoring,” </w:t>
+            <w:t xml:space="preserve"> Ulusoy, “A framework for use of wireless sensor networks in forest fire detection and monitoring,” </w:t>
           </w:r>
           <w:proofErr w:type="spellStart"/>
           <w:r>
@@ -9217,23 +8977,7 @@
               <w:szCs w:val="16"/>
             </w:rPr>
             <w:tab/>
-            <w:t xml:space="preserve">B. Ganev, D. Nikolov, and M. B. </w:t>
-          </w:r>
-          <w:proofErr w:type="spellStart"/>
-          <w:r>
-            <w:rPr>
-              <w:sz w:val="16"/>
-              <w:szCs w:val="16"/>
-            </w:rPr>
-            <w:t>Marinov</w:t>
-          </w:r>
-          <w:proofErr w:type="spellEnd"/>
-          <w:r>
-            <w:rPr>
-              <w:sz w:val="16"/>
-              <w:szCs w:val="16"/>
-            </w:rPr>
-            <w:t xml:space="preserve">, “Performance evaluation of MEMS pressure sensors,” </w:t>
+            <w:t xml:space="preserve">B. Ganev, D. Nikolov, and M. B. Marinov, “Performance evaluation of MEMS pressure sensors,” </w:t>
           </w:r>
           <w:r>
             <w:rPr>
@@ -9461,7 +9205,7 @@
               <w:szCs w:val="16"/>
             </w:rPr>
             <w:tab/>
-            <w:t>M. F. R. Al-</w:t>
+            <w:t xml:space="preserve">M. F. R. Al-Okby, T. </w:t>
           </w:r>
           <w:proofErr w:type="spellStart"/>
           <w:r>
@@ -9469,7 +9213,7 @@
               <w:sz w:val="16"/>
               <w:szCs w:val="16"/>
             </w:rPr>
-            <w:t>Okby</w:t>
+            <w:t>Roddelkopf</w:t>
           </w:r>
           <w:proofErr w:type="spellEnd"/>
           <w:r>
@@ -9477,39 +9221,7 @@
               <w:sz w:val="16"/>
               <w:szCs w:val="16"/>
             </w:rPr>
-            <w:t xml:space="preserve">, T. </w:t>
-          </w:r>
-          <w:proofErr w:type="spellStart"/>
-          <w:r>
-            <w:rPr>
-              <w:sz w:val="16"/>
-              <w:szCs w:val="16"/>
-            </w:rPr>
-            <w:t>Roddelkopf</w:t>
-          </w:r>
-          <w:proofErr w:type="spellEnd"/>
-          <w:r>
-            <w:rPr>
-              <w:sz w:val="16"/>
-              <w:szCs w:val="16"/>
-            </w:rPr>
-            <w:t xml:space="preserve">, H. Fleischer, and K. </w:t>
-          </w:r>
-          <w:proofErr w:type="spellStart"/>
-          <w:r>
-            <w:rPr>
-              <w:sz w:val="16"/>
-              <w:szCs w:val="16"/>
-            </w:rPr>
-            <w:t>Thurow</w:t>
-          </w:r>
-          <w:proofErr w:type="spellEnd"/>
-          <w:r>
-            <w:rPr>
-              <w:sz w:val="16"/>
-              <w:szCs w:val="16"/>
-            </w:rPr>
-            <w:t xml:space="preserve">, “Evaluating a Novel Gas Sensor for Ambient Monitoring in Automated Life Science Laboratories,” </w:t>
+            <w:t xml:space="preserve">, H. Fleischer, and K. Thurow, “Evaluating a Novel Gas Sensor for Ambient Monitoring in Automated Life Science Laboratories,” </w:t>
           </w:r>
           <w:r>
             <w:rPr>
@@ -9585,39 +9297,7 @@
               <w:sz w:val="16"/>
               <w:szCs w:val="16"/>
             </w:rPr>
-            <w:t xml:space="preserve">, M. </w:t>
-          </w:r>
-          <w:proofErr w:type="spellStart"/>
-          <w:r>
-            <w:rPr>
-              <w:sz w:val="16"/>
-              <w:szCs w:val="16"/>
-            </w:rPr>
-            <w:t>Stockhoff</w:t>
-          </w:r>
-          <w:proofErr w:type="spellEnd"/>
-          <w:r>
-            <w:rPr>
-              <w:sz w:val="16"/>
-              <w:szCs w:val="16"/>
-            </w:rPr>
-            <w:t xml:space="preserve">, S. </w:t>
-          </w:r>
-          <w:proofErr w:type="spellStart"/>
-          <w:r>
-            <w:rPr>
-              <w:sz w:val="16"/>
-              <w:szCs w:val="16"/>
-            </w:rPr>
-            <w:t>Vandenberghe</w:t>
-          </w:r>
-          <w:proofErr w:type="spellEnd"/>
-          <w:r>
-            <w:rPr>
-              <w:sz w:val="16"/>
-              <w:szCs w:val="16"/>
-            </w:rPr>
-            <w:t xml:space="preserve">, al -, and X. Ying, “An Overview of Overfitting and its Solutions,” </w:t>
+            <w:t xml:space="preserve">, M. Stockhoff, S. Vandenberghe, al -, and X. Ying, “An Overview of Overfitting and its Solutions,” </w:t>
           </w:r>
           <w:r>
             <w:rPr>
@@ -11400,7 +11080,7 @@
 </file>
 
 <file path=word/endnotes.xml><?xml version="1.0" encoding="utf-8"?>
-<w:endnotes xmlns:wpc="http://schemas.microsoft.com/office/word/2010/wordprocessingCanvas" xmlns:cx="http://schemas.microsoft.com/office/drawing/2014/chartex" xmlns:cx1="http://schemas.microsoft.com/office/drawing/2015/9/8/chartex" xmlns:cx2="http://schemas.microsoft.com/office/drawing/2015/10/21/chartex" xmlns:cx3="http://schemas.microsoft.com/office/drawing/2016/5/9/chartex" xmlns:cx4="http://schemas.microsoft.com/office/drawing/2016/5/10/chartex" xmlns:cx5="http://schemas.microsoft.com/office/drawing/2016/5/11/chartex" xmlns:cx6="http://schemas.microsoft.com/office/drawing/2016/5/12/chartex" xmlns:cx7="http://schemas.microsoft.com/office/drawing/2016/5/13/chartex" xmlns:cx8="http://schemas.microsoft.com/office/drawing/2016/5/14/chartex" xmlns:mc="http://schemas.openxmlformats.org/markup-compatibility/2006" xmlns:aink="http://schemas.microsoft.com/office/drawing/2016/ink" xmlns:am3d="http://schemas.microsoft.com/office/drawing/2017/model3d" xmlns:o="urn:schemas-microsoft-com:office:office" xmlns:oel="http://schemas.microsoft.com/office/2019/extlst" xmlns:r="http://schemas.openxmlformats.org/officeDocument/2006/relationships" xmlns:m="http://schemas.openxmlformats.org/officeDocument/2006/math" xmlns:v="urn:schemas-microsoft-com:vml" xmlns:wp14="http://schemas.microsoft.com/office/word/2010/wordprocessingDrawing" xmlns:wp="http://schemas.openxmlformats.org/drawingml/2006/wordprocessingDrawing" xmlns:w10="urn:schemas-microsoft-com:office:word" xmlns:w="http://schemas.openxmlformats.org/wordprocessingml/2006/main" xmlns:w14="http://schemas.microsoft.com/office/word/2010/wordml" xmlns:w15="http://schemas.microsoft.com/office/word/2012/wordml" xmlns:w16cex="http://schemas.microsoft.com/office/word/2018/wordml/cex" xmlns:w16cid="http://schemas.microsoft.com/office/word/2016/wordml/cid" xmlns:w16="http://schemas.microsoft.com/office/word/2018/wordml" xmlns:w16sdtdh="http://schemas.microsoft.com/office/word/2020/wordml/sdtdatahash" xmlns:w16se="http://schemas.microsoft.com/office/word/2015/wordml/symex" xmlns:wpg="http://schemas.microsoft.com/office/word/2010/wordprocessingGroup" xmlns:wpi="http://schemas.microsoft.com/office/word/2010/wordprocessingInk" xmlns:wne="http://schemas.microsoft.com/office/word/2006/wordml" xmlns:wps="http://schemas.microsoft.com/office/word/2010/wordprocessingShape" mc:Ignorable="w14 w15 w16se w16cid w16 w16cex w16sdtdh wp14">
+<w:endnotes xmlns:wpc="http://schemas.microsoft.com/office/word/2010/wordprocessingCanvas" xmlns:cx="http://schemas.microsoft.com/office/drawing/2014/chartex" xmlns:cx1="http://schemas.microsoft.com/office/drawing/2015/9/8/chartex" xmlns:cx2="http://schemas.microsoft.com/office/drawing/2015/10/21/chartex" xmlns:cx3="http://schemas.microsoft.com/office/drawing/2016/5/9/chartex" xmlns:cx4="http://schemas.microsoft.com/office/drawing/2016/5/10/chartex" xmlns:cx5="http://schemas.microsoft.com/office/drawing/2016/5/11/chartex" xmlns:cx6="http://schemas.microsoft.com/office/drawing/2016/5/12/chartex" xmlns:cx7="http://schemas.microsoft.com/office/drawing/2016/5/13/chartex" xmlns:cx8="http://schemas.microsoft.com/office/drawing/2016/5/14/chartex" xmlns:mc="http://schemas.openxmlformats.org/markup-compatibility/2006" xmlns:aink="http://schemas.microsoft.com/office/drawing/2016/ink" xmlns:am3d="http://schemas.microsoft.com/office/drawing/2017/model3d" xmlns:o="urn:schemas-microsoft-com:office:office" xmlns:r="http://schemas.openxmlformats.org/officeDocument/2006/relationships" xmlns:m="http://schemas.openxmlformats.org/officeDocument/2006/math" xmlns:v="urn:schemas-microsoft-com:vml" xmlns:wp14="http://schemas.microsoft.com/office/word/2010/wordprocessingDrawing" xmlns:wp="http://schemas.openxmlformats.org/drawingml/2006/wordprocessingDrawing" xmlns:w10="urn:schemas-microsoft-com:office:word" xmlns:w="http://schemas.openxmlformats.org/wordprocessingml/2006/main" xmlns:w14="http://schemas.microsoft.com/office/word/2010/wordml" xmlns:w15="http://schemas.microsoft.com/office/word/2012/wordml" xmlns:w16cex="http://schemas.microsoft.com/office/word/2018/wordml/cex" xmlns:w16cid="http://schemas.microsoft.com/office/word/2016/wordml/cid" xmlns:w16="http://schemas.microsoft.com/office/word/2018/wordml" xmlns:w16se="http://schemas.microsoft.com/office/word/2015/wordml/symex" xmlns:wpg="http://schemas.microsoft.com/office/word/2010/wordprocessingGroup" xmlns:wpi="http://schemas.microsoft.com/office/word/2010/wordprocessingInk" xmlns:wne="http://schemas.microsoft.com/office/word/2006/wordml" xmlns:wps="http://schemas.microsoft.com/office/word/2010/wordprocessingShape" mc:Ignorable="w14 w15 w16se w16cid w16 w16cex wp14">
   <w:endnote w:type="separator" w:id="-1">
     <w:p>
       <w:r>
@@ -11419,7 +11099,7 @@
 </file>
 
 <file path=word/footer1.xml><?xml version="1.0" encoding="utf-8"?>
-<w:ftr xmlns:wpc="http://schemas.microsoft.com/office/word/2010/wordprocessingCanvas" xmlns:cx="http://schemas.microsoft.com/office/drawing/2014/chartex" xmlns:cx1="http://schemas.microsoft.com/office/drawing/2015/9/8/chartex" xmlns:cx2="http://schemas.microsoft.com/office/drawing/2015/10/21/chartex" xmlns:cx3="http://schemas.microsoft.com/office/drawing/2016/5/9/chartex" xmlns:cx4="http://schemas.microsoft.com/office/drawing/2016/5/10/chartex" xmlns:cx5="http://schemas.microsoft.com/office/drawing/2016/5/11/chartex" xmlns:cx6="http://schemas.microsoft.com/office/drawing/2016/5/12/chartex" xmlns:cx7="http://schemas.microsoft.com/office/drawing/2016/5/13/chartex" xmlns:cx8="http://schemas.microsoft.com/office/drawing/2016/5/14/chartex" xmlns:mc="http://schemas.openxmlformats.org/markup-compatibility/2006" xmlns:aink="http://schemas.microsoft.com/office/drawing/2016/ink" xmlns:am3d="http://schemas.microsoft.com/office/drawing/2017/model3d" xmlns:o="urn:schemas-microsoft-com:office:office" xmlns:oel="http://schemas.microsoft.com/office/2019/extlst" xmlns:r="http://schemas.openxmlformats.org/officeDocument/2006/relationships" xmlns:m="http://schemas.openxmlformats.org/officeDocument/2006/math" xmlns:v="urn:schemas-microsoft-com:vml" xmlns:wp14="http://schemas.microsoft.com/office/word/2010/wordprocessingDrawing" xmlns:wp="http://schemas.openxmlformats.org/drawingml/2006/wordprocessingDrawing" xmlns:w10="urn:schemas-microsoft-com:office:word" xmlns:w="http://schemas.openxmlformats.org/wordprocessingml/2006/main" xmlns:w14="http://schemas.microsoft.com/office/word/2010/wordml" xmlns:w15="http://schemas.microsoft.com/office/word/2012/wordml" xmlns:w16cex="http://schemas.microsoft.com/office/word/2018/wordml/cex" xmlns:w16cid="http://schemas.microsoft.com/office/word/2016/wordml/cid" xmlns:w16="http://schemas.microsoft.com/office/word/2018/wordml" xmlns:w16sdtdh="http://schemas.microsoft.com/office/word/2020/wordml/sdtdatahash" xmlns:w16se="http://schemas.microsoft.com/office/word/2015/wordml/symex" xmlns:wpg="http://schemas.microsoft.com/office/word/2010/wordprocessingGroup" xmlns:wpi="http://schemas.microsoft.com/office/word/2010/wordprocessingInk" xmlns:wne="http://schemas.microsoft.com/office/word/2006/wordml" xmlns:wps="http://schemas.microsoft.com/office/word/2010/wordprocessingShape" mc:Ignorable="w14 w15 w16se w16cid w16 w16cex w16sdtdh wp14">
+<w:ftr xmlns:wpc="http://schemas.microsoft.com/office/word/2010/wordprocessingCanvas" xmlns:cx="http://schemas.microsoft.com/office/drawing/2014/chartex" xmlns:cx1="http://schemas.microsoft.com/office/drawing/2015/9/8/chartex" xmlns:cx2="http://schemas.microsoft.com/office/drawing/2015/10/21/chartex" xmlns:cx3="http://schemas.microsoft.com/office/drawing/2016/5/9/chartex" xmlns:cx4="http://schemas.microsoft.com/office/drawing/2016/5/10/chartex" xmlns:cx5="http://schemas.microsoft.com/office/drawing/2016/5/11/chartex" xmlns:cx6="http://schemas.microsoft.com/office/drawing/2016/5/12/chartex" xmlns:cx7="http://schemas.microsoft.com/office/drawing/2016/5/13/chartex" xmlns:cx8="http://schemas.microsoft.com/office/drawing/2016/5/14/chartex" xmlns:mc="http://schemas.openxmlformats.org/markup-compatibility/2006" xmlns:aink="http://schemas.microsoft.com/office/drawing/2016/ink" xmlns:am3d="http://schemas.microsoft.com/office/drawing/2017/model3d" xmlns:o="urn:schemas-microsoft-com:office:office" xmlns:r="http://schemas.openxmlformats.org/officeDocument/2006/relationships" xmlns:m="http://schemas.openxmlformats.org/officeDocument/2006/math" xmlns:v="urn:schemas-microsoft-com:vml" xmlns:wp14="http://schemas.microsoft.com/office/word/2010/wordprocessingDrawing" xmlns:wp="http://schemas.openxmlformats.org/drawingml/2006/wordprocessingDrawing" xmlns:w10="urn:schemas-microsoft-com:office:word" xmlns:w="http://schemas.openxmlformats.org/wordprocessingml/2006/main" xmlns:w14="http://schemas.microsoft.com/office/word/2010/wordml" xmlns:w15="http://schemas.microsoft.com/office/word/2012/wordml" xmlns:w16cex="http://schemas.microsoft.com/office/word/2018/wordml/cex" xmlns:w16cid="http://schemas.microsoft.com/office/word/2016/wordml/cid" xmlns:w16="http://schemas.microsoft.com/office/word/2018/wordml" xmlns:w16se="http://schemas.microsoft.com/office/word/2015/wordml/symex" xmlns:wpg="http://schemas.microsoft.com/office/word/2010/wordprocessingGroup" xmlns:wpi="http://schemas.microsoft.com/office/word/2010/wordprocessingInk" xmlns:wne="http://schemas.microsoft.com/office/word/2006/wordml" xmlns:wps="http://schemas.microsoft.com/office/word/2010/wordprocessingShape" mc:Ignorable="w14 w15 w16se w16cid w16 w16cex wp14">
   <w:p>
     <w:pPr>
       <w:pStyle w:val="Header"/>
@@ -11489,7 +11169,7 @@
             </wp:anchor>
           </w:drawing>
         </mc:Choice>
-        <mc:Fallback>
+        <mc:Fallback xmlns:w16sdtdh="http://schemas.microsoft.com/office/word/2020/wordml/sdtdatahash" xmlns:oel="http://schemas.microsoft.com/office/2019/extlst">
           <w:pict>
             <v:line w14:anchorId="23A21AD5" id="Straight Connector 4" o:spid="_x0000_s1026" style="position:absolute;z-index:251670016;visibility:visible;mso-wrap-style:square;mso-width-percent:0;mso-height-percent:0;mso-wrap-distance-left:9pt;mso-wrap-distance-top:-3e-5mm;mso-wrap-distance-right:9pt;mso-wrap-distance-bottom:-3e-5mm;mso-position-horizontal:absolute;mso-position-horizontal-relative:text;mso-position-vertical:absolute;mso-position-vertical-relative:text;mso-width-percent:0;mso-height-percent:0;mso-width-relative:page;mso-height-relative:page" from="-1.4pt,11.35pt" to="440.8pt,11.35pt" o:gfxdata="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"/>
           </w:pict>
@@ -11558,7 +11238,7 @@
 </file>
 
 <file path=word/footer2.xml><?xml version="1.0" encoding="utf-8"?>
-<w:ftr xmlns:wpc="http://schemas.microsoft.com/office/word/2010/wordprocessingCanvas" xmlns:cx="http://schemas.microsoft.com/office/drawing/2014/chartex" xmlns:cx1="http://schemas.microsoft.com/office/drawing/2015/9/8/chartex" xmlns:cx2="http://schemas.microsoft.com/office/drawing/2015/10/21/chartex" xmlns:cx3="http://schemas.microsoft.com/office/drawing/2016/5/9/chartex" xmlns:cx4="http://schemas.microsoft.com/office/drawing/2016/5/10/chartex" xmlns:cx5="http://schemas.microsoft.com/office/drawing/2016/5/11/chartex" xmlns:cx6="http://schemas.microsoft.com/office/drawing/2016/5/12/chartex" xmlns:cx7="http://schemas.microsoft.com/office/drawing/2016/5/13/chartex" xmlns:cx8="http://schemas.microsoft.com/office/drawing/2016/5/14/chartex" xmlns:mc="http://schemas.openxmlformats.org/markup-compatibility/2006" xmlns:aink="http://schemas.microsoft.com/office/drawing/2016/ink" xmlns:am3d="http://schemas.microsoft.com/office/drawing/2017/model3d" xmlns:o="urn:schemas-microsoft-com:office:office" xmlns:oel="http://schemas.microsoft.com/office/2019/extlst" xmlns:r="http://schemas.openxmlformats.org/officeDocument/2006/relationships" xmlns:m="http://schemas.openxmlformats.org/officeDocument/2006/math" xmlns:v="urn:schemas-microsoft-com:vml" xmlns:wp14="http://schemas.microsoft.com/office/word/2010/wordprocessingDrawing" xmlns:wp="http://schemas.openxmlformats.org/drawingml/2006/wordprocessingDrawing" xmlns:w10="urn:schemas-microsoft-com:office:word" xmlns:w="http://schemas.openxmlformats.org/wordprocessingml/2006/main" xmlns:w14="http://schemas.microsoft.com/office/word/2010/wordml" xmlns:w15="http://schemas.microsoft.com/office/word/2012/wordml" xmlns:w16cex="http://schemas.microsoft.com/office/word/2018/wordml/cex" xmlns:w16cid="http://schemas.microsoft.com/office/word/2016/wordml/cid" xmlns:w16="http://schemas.microsoft.com/office/word/2018/wordml" xmlns:w16sdtdh="http://schemas.microsoft.com/office/word/2020/wordml/sdtdatahash" xmlns:w16se="http://schemas.microsoft.com/office/word/2015/wordml/symex" xmlns:wpg="http://schemas.microsoft.com/office/word/2010/wordprocessingGroup" xmlns:wpi="http://schemas.microsoft.com/office/word/2010/wordprocessingInk" xmlns:wne="http://schemas.microsoft.com/office/word/2006/wordml" xmlns:wps="http://schemas.microsoft.com/office/word/2010/wordprocessingShape" mc:Ignorable="w14 w15 w16se w16cid w16 w16cex w16sdtdh wp14">
+<w:ftr xmlns:wpc="http://schemas.microsoft.com/office/word/2010/wordprocessingCanvas" xmlns:cx="http://schemas.microsoft.com/office/drawing/2014/chartex" xmlns:cx1="http://schemas.microsoft.com/office/drawing/2015/9/8/chartex" xmlns:cx2="http://schemas.microsoft.com/office/drawing/2015/10/21/chartex" xmlns:cx3="http://schemas.microsoft.com/office/drawing/2016/5/9/chartex" xmlns:cx4="http://schemas.microsoft.com/office/drawing/2016/5/10/chartex" xmlns:cx5="http://schemas.microsoft.com/office/drawing/2016/5/11/chartex" xmlns:cx6="http://schemas.microsoft.com/office/drawing/2016/5/12/chartex" xmlns:cx7="http://schemas.microsoft.com/office/drawing/2016/5/13/chartex" xmlns:cx8="http://schemas.microsoft.com/office/drawing/2016/5/14/chartex" xmlns:mc="http://schemas.openxmlformats.org/markup-compatibility/2006" xmlns:aink="http://schemas.microsoft.com/office/drawing/2016/ink" xmlns:am3d="http://schemas.microsoft.com/office/drawing/2017/model3d" xmlns:o="urn:schemas-microsoft-com:office:office" xmlns:r="http://schemas.openxmlformats.org/officeDocument/2006/relationships" xmlns:m="http://schemas.openxmlformats.org/officeDocument/2006/math" xmlns:v="urn:schemas-microsoft-com:vml" xmlns:wp14="http://schemas.microsoft.com/office/word/2010/wordprocessingDrawing" xmlns:wp="http://schemas.openxmlformats.org/drawingml/2006/wordprocessingDrawing" xmlns:w10="urn:schemas-microsoft-com:office:word" xmlns:w="http://schemas.openxmlformats.org/wordprocessingml/2006/main" xmlns:w14="http://schemas.microsoft.com/office/word/2010/wordml" xmlns:w15="http://schemas.microsoft.com/office/word/2012/wordml" xmlns:w16cex="http://schemas.microsoft.com/office/word/2018/wordml/cex" xmlns:w16cid="http://schemas.microsoft.com/office/word/2016/wordml/cid" xmlns:w16="http://schemas.microsoft.com/office/word/2018/wordml" xmlns:w16se="http://schemas.microsoft.com/office/word/2015/wordml/symex" xmlns:wpg="http://schemas.microsoft.com/office/word/2010/wordprocessingGroup" xmlns:wpi="http://schemas.microsoft.com/office/word/2010/wordprocessingInk" xmlns:wne="http://schemas.microsoft.com/office/word/2006/wordml" xmlns:wps="http://schemas.microsoft.com/office/word/2010/wordprocessingShape" mc:Ignorable="w14 w15 w16se w16cid w16 w16cex wp14">
   <w:p>
     <w:pPr>
       <w:pStyle w:val="Footer"/>
@@ -11626,7 +11306,7 @@
             </wp:anchor>
           </w:drawing>
         </mc:Choice>
-        <mc:Fallback>
+        <mc:Fallback xmlns:w16sdtdh="http://schemas.microsoft.com/office/word/2020/wordml/sdtdatahash" xmlns:oel="http://schemas.microsoft.com/office/2019/extlst">
           <w:pict>
             <v:line w14:anchorId="45A7E816" id="Straight Connector 3" o:spid="_x0000_s1026" style="position:absolute;z-index:251657216;visibility:visible;mso-wrap-style:square;mso-width-percent:0;mso-height-percent:0;mso-wrap-distance-left:9pt;mso-wrap-distance-top:-3e-5mm;mso-wrap-distance-right:9pt;mso-wrap-distance-bottom:-3e-5mm;mso-position-horizontal:absolute;mso-position-horizontal-relative:text;mso-position-vertical:absolute;mso-position-vertical-relative:text;mso-width-percent:0;mso-height-percent:0;mso-width-relative:page;mso-height-relative:page" from="-1.4pt,0" to="440.8pt,0" o:gfxdata="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"/>
           </w:pict>
@@ -11680,7 +11360,7 @@
 </file>
 
 <file path=word/footer3.xml><?xml version="1.0" encoding="utf-8"?>
-<w:ftr xmlns:wpc="http://schemas.microsoft.com/office/word/2010/wordprocessingCanvas" xmlns:cx="http://schemas.microsoft.com/office/drawing/2014/chartex" xmlns:cx1="http://schemas.microsoft.com/office/drawing/2015/9/8/chartex" xmlns:cx2="http://schemas.microsoft.com/office/drawing/2015/10/21/chartex" xmlns:cx3="http://schemas.microsoft.com/office/drawing/2016/5/9/chartex" xmlns:cx4="http://schemas.microsoft.com/office/drawing/2016/5/10/chartex" xmlns:cx5="http://schemas.microsoft.com/office/drawing/2016/5/11/chartex" xmlns:cx6="http://schemas.microsoft.com/office/drawing/2016/5/12/chartex" xmlns:cx7="http://schemas.microsoft.com/office/drawing/2016/5/13/chartex" xmlns:cx8="http://schemas.microsoft.com/office/drawing/2016/5/14/chartex" xmlns:mc="http://schemas.openxmlformats.org/markup-compatibility/2006" xmlns:aink="http://schemas.microsoft.com/office/drawing/2016/ink" xmlns:am3d="http://schemas.microsoft.com/office/drawing/2017/model3d" xmlns:o="urn:schemas-microsoft-com:office:office" xmlns:oel="http://schemas.microsoft.com/office/2019/extlst" xmlns:r="http://schemas.openxmlformats.org/officeDocument/2006/relationships" xmlns:m="http://schemas.openxmlformats.org/officeDocument/2006/math" xmlns:v="urn:schemas-microsoft-com:vml" xmlns:wp14="http://schemas.microsoft.com/office/word/2010/wordprocessingDrawing" xmlns:wp="http://schemas.openxmlformats.org/drawingml/2006/wordprocessingDrawing" xmlns:w10="urn:schemas-microsoft-com:office:word" xmlns:w="http://schemas.openxmlformats.org/wordprocessingml/2006/main" xmlns:w14="http://schemas.microsoft.com/office/word/2010/wordml" xmlns:w15="http://schemas.microsoft.com/office/word/2012/wordml" xmlns:w16cex="http://schemas.microsoft.com/office/word/2018/wordml/cex" xmlns:w16cid="http://schemas.microsoft.com/office/word/2016/wordml/cid" xmlns:w16="http://schemas.microsoft.com/office/word/2018/wordml" xmlns:w16sdtdh="http://schemas.microsoft.com/office/word/2020/wordml/sdtdatahash" xmlns:w16se="http://schemas.microsoft.com/office/word/2015/wordml/symex" xmlns:wpg="http://schemas.microsoft.com/office/word/2010/wordprocessingGroup" xmlns:wpi="http://schemas.microsoft.com/office/word/2010/wordprocessingInk" xmlns:wne="http://schemas.microsoft.com/office/word/2006/wordml" xmlns:wps="http://schemas.microsoft.com/office/word/2010/wordprocessingShape" mc:Ignorable="w14 w15 w16se w16cid w16 w16cex w16sdtdh wp14">
+<w:ftr xmlns:wpc="http://schemas.microsoft.com/office/word/2010/wordprocessingCanvas" xmlns:cx="http://schemas.microsoft.com/office/drawing/2014/chartex" xmlns:cx1="http://schemas.microsoft.com/office/drawing/2015/9/8/chartex" xmlns:cx2="http://schemas.microsoft.com/office/drawing/2015/10/21/chartex" xmlns:cx3="http://schemas.microsoft.com/office/drawing/2016/5/9/chartex" xmlns:cx4="http://schemas.microsoft.com/office/drawing/2016/5/10/chartex" xmlns:cx5="http://schemas.microsoft.com/office/drawing/2016/5/11/chartex" xmlns:cx6="http://schemas.microsoft.com/office/drawing/2016/5/12/chartex" xmlns:cx7="http://schemas.microsoft.com/office/drawing/2016/5/13/chartex" xmlns:cx8="http://schemas.microsoft.com/office/drawing/2016/5/14/chartex" xmlns:mc="http://schemas.openxmlformats.org/markup-compatibility/2006" xmlns:aink="http://schemas.microsoft.com/office/drawing/2016/ink" xmlns:am3d="http://schemas.microsoft.com/office/drawing/2017/model3d" xmlns:o="urn:schemas-microsoft-com:office:office" xmlns:r="http://schemas.openxmlformats.org/officeDocument/2006/relationships" xmlns:m="http://schemas.openxmlformats.org/officeDocument/2006/math" xmlns:v="urn:schemas-microsoft-com:vml" xmlns:wp14="http://schemas.microsoft.com/office/word/2010/wordprocessingDrawing" xmlns:wp="http://schemas.openxmlformats.org/drawingml/2006/wordprocessingDrawing" xmlns:w10="urn:schemas-microsoft-com:office:word" xmlns:w="http://schemas.openxmlformats.org/wordprocessingml/2006/main" xmlns:w14="http://schemas.microsoft.com/office/word/2010/wordml" xmlns:w15="http://schemas.microsoft.com/office/word/2012/wordml" xmlns:w16cex="http://schemas.microsoft.com/office/word/2018/wordml/cex" xmlns:w16cid="http://schemas.microsoft.com/office/word/2016/wordml/cid" xmlns:w16="http://schemas.microsoft.com/office/word/2018/wordml" xmlns:w16se="http://schemas.microsoft.com/office/word/2015/wordml/symex" xmlns:wpg="http://schemas.microsoft.com/office/word/2010/wordprocessingGroup" xmlns:wpi="http://schemas.microsoft.com/office/word/2010/wordprocessingInk" xmlns:wne="http://schemas.microsoft.com/office/word/2006/wordml" xmlns:wps="http://schemas.microsoft.com/office/word/2010/wordprocessingShape" mc:Ignorable="w14 w15 w16se w16cid w16 w16cex wp14">
   <w:p>
     <w:pPr>
       <w:pStyle w:val="Footer"/>
@@ -11749,7 +11429,7 @@
             </wp:anchor>
           </w:drawing>
         </mc:Choice>
-        <mc:Fallback>
+        <mc:Fallback xmlns:w16sdtdh="http://schemas.microsoft.com/office/word/2020/wordml/sdtdatahash" xmlns:oel="http://schemas.microsoft.com/office/2019/extlst">
           <w:pict>
             <v:shapetype w14:anchorId="2BA4E782" id="_x0000_t32" coordsize="21600,21600" o:spt="32" o:oned="t" path="m,l21600,21600e" filled="f">
               <v:path arrowok="t" fillok="f" o:connecttype="none"/>
@@ -11787,7 +11467,7 @@
 </file>
 
 <file path=word/footnotes.xml><?xml version="1.0" encoding="utf-8"?>
-<w:footnotes xmlns:wpc="http://schemas.microsoft.com/office/word/2010/wordprocessingCanvas" xmlns:cx="http://schemas.microsoft.com/office/drawing/2014/chartex" xmlns:cx1="http://schemas.microsoft.com/office/drawing/2015/9/8/chartex" xmlns:cx2="http://schemas.microsoft.com/office/drawing/2015/10/21/chartex" xmlns:cx3="http://schemas.microsoft.com/office/drawing/2016/5/9/chartex" xmlns:cx4="http://schemas.microsoft.com/office/drawing/2016/5/10/chartex" xmlns:cx5="http://schemas.microsoft.com/office/drawing/2016/5/11/chartex" xmlns:cx6="http://schemas.microsoft.com/office/drawing/2016/5/12/chartex" xmlns:cx7="http://schemas.microsoft.com/office/drawing/2016/5/13/chartex" xmlns:cx8="http://schemas.microsoft.com/office/drawing/2016/5/14/chartex" xmlns:mc="http://schemas.openxmlformats.org/markup-compatibility/2006" xmlns:aink="http://schemas.microsoft.com/office/drawing/2016/ink" xmlns:am3d="http://schemas.microsoft.com/office/drawing/2017/model3d" xmlns:o="urn:schemas-microsoft-com:office:office" xmlns:oel="http://schemas.microsoft.com/office/2019/extlst" xmlns:r="http://schemas.openxmlformats.org/officeDocument/2006/relationships" xmlns:m="http://schemas.openxmlformats.org/officeDocument/2006/math" xmlns:v="urn:schemas-microsoft-com:vml" xmlns:wp14="http://schemas.microsoft.com/office/word/2010/wordprocessingDrawing" xmlns:wp="http://schemas.openxmlformats.org/drawingml/2006/wordprocessingDrawing" xmlns:w10="urn:schemas-microsoft-com:office:word" xmlns:w="http://schemas.openxmlformats.org/wordprocessingml/2006/main" xmlns:w14="http://schemas.microsoft.com/office/word/2010/wordml" xmlns:w15="http://schemas.microsoft.com/office/word/2012/wordml" xmlns:w16cex="http://schemas.microsoft.com/office/word/2018/wordml/cex" xmlns:w16cid="http://schemas.microsoft.com/office/word/2016/wordml/cid" xmlns:w16="http://schemas.microsoft.com/office/word/2018/wordml" xmlns:w16sdtdh="http://schemas.microsoft.com/office/word/2020/wordml/sdtdatahash" xmlns:w16se="http://schemas.microsoft.com/office/word/2015/wordml/symex" xmlns:wpg="http://schemas.microsoft.com/office/word/2010/wordprocessingGroup" xmlns:wpi="http://schemas.microsoft.com/office/word/2010/wordprocessingInk" xmlns:wne="http://schemas.microsoft.com/office/word/2006/wordml" xmlns:wps="http://schemas.microsoft.com/office/word/2010/wordprocessingShape" mc:Ignorable="w14 w15 w16se w16cid w16 w16cex w16sdtdh wp14">
+<w:footnotes xmlns:wpc="http://schemas.microsoft.com/office/word/2010/wordprocessingCanvas" xmlns:cx="http://schemas.microsoft.com/office/drawing/2014/chartex" xmlns:cx1="http://schemas.microsoft.com/office/drawing/2015/9/8/chartex" xmlns:cx2="http://schemas.microsoft.com/office/drawing/2015/10/21/chartex" xmlns:cx3="http://schemas.microsoft.com/office/drawing/2016/5/9/chartex" xmlns:cx4="http://schemas.microsoft.com/office/drawing/2016/5/10/chartex" xmlns:cx5="http://schemas.microsoft.com/office/drawing/2016/5/11/chartex" xmlns:cx6="http://schemas.microsoft.com/office/drawing/2016/5/12/chartex" xmlns:cx7="http://schemas.microsoft.com/office/drawing/2016/5/13/chartex" xmlns:cx8="http://schemas.microsoft.com/office/drawing/2016/5/14/chartex" xmlns:mc="http://schemas.openxmlformats.org/markup-compatibility/2006" xmlns:aink="http://schemas.microsoft.com/office/drawing/2016/ink" xmlns:am3d="http://schemas.microsoft.com/office/drawing/2017/model3d" xmlns:o="urn:schemas-microsoft-com:office:office" xmlns:r="http://schemas.openxmlformats.org/officeDocument/2006/relationships" xmlns:m="http://schemas.openxmlformats.org/officeDocument/2006/math" xmlns:v="urn:schemas-microsoft-com:vml" xmlns:wp14="http://schemas.microsoft.com/office/word/2010/wordprocessingDrawing" xmlns:wp="http://schemas.openxmlformats.org/drawingml/2006/wordprocessingDrawing" xmlns:w10="urn:schemas-microsoft-com:office:word" xmlns:w="http://schemas.openxmlformats.org/wordprocessingml/2006/main" xmlns:w14="http://schemas.microsoft.com/office/word/2010/wordml" xmlns:w15="http://schemas.microsoft.com/office/word/2012/wordml" xmlns:w16cex="http://schemas.microsoft.com/office/word/2018/wordml/cex" xmlns:w16cid="http://schemas.microsoft.com/office/word/2016/wordml/cid" xmlns:w16="http://schemas.microsoft.com/office/word/2018/wordml" xmlns:w16se="http://schemas.microsoft.com/office/word/2015/wordml/symex" xmlns:wpg="http://schemas.microsoft.com/office/word/2010/wordprocessingGroup" xmlns:wpi="http://schemas.microsoft.com/office/word/2010/wordprocessingInk" xmlns:wne="http://schemas.microsoft.com/office/word/2006/wordml" xmlns:wps="http://schemas.microsoft.com/office/word/2010/wordprocessingShape" mc:Ignorable="w14 w15 w16se w16cid w16 w16cex wp14">
   <w:footnote w:type="separator" w:id="-1">
     <w:p>
       <w:r>
@@ -11806,7 +11486,7 @@
 </file>
 
 <file path=word/header1.xml><?xml version="1.0" encoding="utf-8"?>
-<w:hdr xmlns:wpc="http://schemas.microsoft.com/office/word/2010/wordprocessingCanvas" xmlns:cx="http://schemas.microsoft.com/office/drawing/2014/chartex" xmlns:cx1="http://schemas.microsoft.com/office/drawing/2015/9/8/chartex" xmlns:cx2="http://schemas.microsoft.com/office/drawing/2015/10/21/chartex" xmlns:cx3="http://schemas.microsoft.com/office/drawing/2016/5/9/chartex" xmlns:cx4="http://schemas.microsoft.com/office/drawing/2016/5/10/chartex" xmlns:cx5="http://schemas.microsoft.com/office/drawing/2016/5/11/chartex" xmlns:cx6="http://schemas.microsoft.com/office/drawing/2016/5/12/chartex" xmlns:cx7="http://schemas.microsoft.com/office/drawing/2016/5/13/chartex" xmlns:cx8="http://schemas.microsoft.com/office/drawing/2016/5/14/chartex" xmlns:mc="http://schemas.openxmlformats.org/markup-compatibility/2006" xmlns:aink="http://schemas.microsoft.com/office/drawing/2016/ink" xmlns:am3d="http://schemas.microsoft.com/office/drawing/2017/model3d" xmlns:o="urn:schemas-microsoft-com:office:office" xmlns:oel="http://schemas.microsoft.com/office/2019/extlst" xmlns:r="http://schemas.openxmlformats.org/officeDocument/2006/relationships" xmlns:m="http://schemas.openxmlformats.org/officeDocument/2006/math" xmlns:v="urn:schemas-microsoft-com:vml" xmlns:wp14="http://schemas.microsoft.com/office/word/2010/wordprocessingDrawing" xmlns:wp="http://schemas.openxmlformats.org/drawingml/2006/wordprocessingDrawing" xmlns:w10="urn:schemas-microsoft-com:office:word" xmlns:w="http://schemas.openxmlformats.org/wordprocessingml/2006/main" xmlns:w14="http://schemas.microsoft.com/office/word/2010/wordml" xmlns:w15="http://schemas.microsoft.com/office/word/2012/wordml" xmlns:w16cex="http://schemas.microsoft.com/office/word/2018/wordml/cex" xmlns:w16cid="http://schemas.microsoft.com/office/word/2016/wordml/cid" xmlns:w16="http://schemas.microsoft.com/office/word/2018/wordml" xmlns:w16sdtdh="http://schemas.microsoft.com/office/word/2020/wordml/sdtdatahash" xmlns:w16se="http://schemas.microsoft.com/office/word/2015/wordml/symex" xmlns:wpg="http://schemas.microsoft.com/office/word/2010/wordprocessingGroup" xmlns:wpi="http://schemas.microsoft.com/office/word/2010/wordprocessingInk" xmlns:wne="http://schemas.microsoft.com/office/word/2006/wordml" xmlns:wps="http://schemas.microsoft.com/office/word/2010/wordprocessingShape" mc:Ignorable="w14 w15 w16se w16cid w16 w16cex w16sdtdh wp14">
+<w:hdr xmlns:wpc="http://schemas.microsoft.com/office/word/2010/wordprocessingCanvas" xmlns:cx="http://schemas.microsoft.com/office/drawing/2014/chartex" xmlns:cx1="http://schemas.microsoft.com/office/drawing/2015/9/8/chartex" xmlns:cx2="http://schemas.microsoft.com/office/drawing/2015/10/21/chartex" xmlns:cx3="http://schemas.microsoft.com/office/drawing/2016/5/9/chartex" xmlns:cx4="http://schemas.microsoft.com/office/drawing/2016/5/10/chartex" xmlns:cx5="http://schemas.microsoft.com/office/drawing/2016/5/11/chartex" xmlns:cx6="http://schemas.microsoft.com/office/drawing/2016/5/12/chartex" xmlns:cx7="http://schemas.microsoft.com/office/drawing/2016/5/13/chartex" xmlns:cx8="http://schemas.microsoft.com/office/drawing/2016/5/14/chartex" xmlns:mc="http://schemas.openxmlformats.org/markup-compatibility/2006" xmlns:aink="http://schemas.microsoft.com/office/drawing/2016/ink" xmlns:am3d="http://schemas.microsoft.com/office/drawing/2017/model3d" xmlns:o="urn:schemas-microsoft-com:office:office" xmlns:r="http://schemas.openxmlformats.org/officeDocument/2006/relationships" xmlns:m="http://schemas.openxmlformats.org/officeDocument/2006/math" xmlns:v="urn:schemas-microsoft-com:vml" xmlns:wp14="http://schemas.microsoft.com/office/word/2010/wordprocessingDrawing" xmlns:wp="http://schemas.openxmlformats.org/drawingml/2006/wordprocessingDrawing" xmlns:w10="urn:schemas-microsoft-com:office:word" xmlns:w="http://schemas.openxmlformats.org/wordprocessingml/2006/main" xmlns:w14="http://schemas.microsoft.com/office/word/2010/wordml" xmlns:w15="http://schemas.microsoft.com/office/word/2012/wordml" xmlns:w16cex="http://schemas.microsoft.com/office/word/2018/wordml/cex" xmlns:w16cid="http://schemas.microsoft.com/office/word/2016/wordml/cid" xmlns:w16="http://schemas.microsoft.com/office/word/2018/wordml" xmlns:w16se="http://schemas.microsoft.com/office/word/2015/wordml/symex" xmlns:wpg="http://schemas.microsoft.com/office/word/2010/wordprocessingGroup" xmlns:wpi="http://schemas.microsoft.com/office/word/2010/wordprocessingInk" xmlns:wne="http://schemas.microsoft.com/office/word/2006/wordml" xmlns:wps="http://schemas.microsoft.com/office/word/2010/wordprocessingShape" mc:Ignorable="w14 w15 w16se w16cid w16 w16cex wp14">
   <w:p>
     <w:pPr>
       <w:pStyle w:val="Header"/>
@@ -11918,7 +11598,7 @@
             </wp:anchor>
           </w:drawing>
         </mc:Choice>
-        <mc:Fallback>
+        <mc:Fallback xmlns:w16sdtdh="http://schemas.microsoft.com/office/word/2020/wordml/sdtdatahash" xmlns:oel="http://schemas.microsoft.com/office/2019/extlst">
           <w:pict>
             <v:shapetype w14:anchorId="0E8E2F22" id="_x0000_t32" coordsize="21600,21600" o:spt="32" o:oned="t" path="m,l21600,21600e" filled="f">
               <v:path arrowok="t" fillok="f" o:connecttype="none"/>
@@ -11967,7 +11647,7 @@
 </file>
 
 <file path=word/header2.xml><?xml version="1.0" encoding="utf-8"?>
-<w:hdr xmlns:wpc="http://schemas.microsoft.com/office/word/2010/wordprocessingCanvas" xmlns:cx="http://schemas.microsoft.com/office/drawing/2014/chartex" xmlns:cx1="http://schemas.microsoft.com/office/drawing/2015/9/8/chartex" xmlns:cx2="http://schemas.microsoft.com/office/drawing/2015/10/21/chartex" xmlns:cx3="http://schemas.microsoft.com/office/drawing/2016/5/9/chartex" xmlns:cx4="http://schemas.microsoft.com/office/drawing/2016/5/10/chartex" xmlns:cx5="http://schemas.microsoft.com/office/drawing/2016/5/11/chartex" xmlns:cx6="http://schemas.microsoft.com/office/drawing/2016/5/12/chartex" xmlns:cx7="http://schemas.microsoft.com/office/drawing/2016/5/13/chartex" xmlns:cx8="http://schemas.microsoft.com/office/drawing/2016/5/14/chartex" xmlns:mc="http://schemas.openxmlformats.org/markup-compatibility/2006" xmlns:aink="http://schemas.microsoft.com/office/drawing/2016/ink" xmlns:am3d="http://schemas.microsoft.com/office/drawing/2017/model3d" xmlns:o="urn:schemas-microsoft-com:office:office" xmlns:oel="http://schemas.microsoft.com/office/2019/extlst" xmlns:r="http://schemas.openxmlformats.org/officeDocument/2006/relationships" xmlns:m="http://schemas.openxmlformats.org/officeDocument/2006/math" xmlns:v="urn:schemas-microsoft-com:vml" xmlns:wp14="http://schemas.microsoft.com/office/word/2010/wordprocessingDrawing" xmlns:wp="http://schemas.openxmlformats.org/drawingml/2006/wordprocessingDrawing" xmlns:w10="urn:schemas-microsoft-com:office:word" xmlns:w="http://schemas.openxmlformats.org/wordprocessingml/2006/main" xmlns:w14="http://schemas.microsoft.com/office/word/2010/wordml" xmlns:w15="http://schemas.microsoft.com/office/word/2012/wordml" xmlns:w16cex="http://schemas.microsoft.com/office/word/2018/wordml/cex" xmlns:w16cid="http://schemas.microsoft.com/office/word/2016/wordml/cid" xmlns:w16="http://schemas.microsoft.com/office/word/2018/wordml" xmlns:w16sdtdh="http://schemas.microsoft.com/office/word/2020/wordml/sdtdatahash" xmlns:w16se="http://schemas.microsoft.com/office/word/2015/wordml/symex" xmlns:wpg="http://schemas.microsoft.com/office/word/2010/wordprocessingGroup" xmlns:wpi="http://schemas.microsoft.com/office/word/2010/wordprocessingInk" xmlns:wne="http://schemas.microsoft.com/office/word/2006/wordml" xmlns:wps="http://schemas.microsoft.com/office/word/2010/wordprocessingShape" mc:Ignorable="w14 w15 w16se w16cid w16 w16cex w16sdtdh wp14">
+<w:hdr xmlns:wpc="http://schemas.microsoft.com/office/word/2010/wordprocessingCanvas" xmlns:cx="http://schemas.microsoft.com/office/drawing/2014/chartex" xmlns:cx1="http://schemas.microsoft.com/office/drawing/2015/9/8/chartex" xmlns:cx2="http://schemas.microsoft.com/office/drawing/2015/10/21/chartex" xmlns:cx3="http://schemas.microsoft.com/office/drawing/2016/5/9/chartex" xmlns:cx4="http://schemas.microsoft.com/office/drawing/2016/5/10/chartex" xmlns:cx5="http://schemas.microsoft.com/office/drawing/2016/5/11/chartex" xmlns:cx6="http://schemas.microsoft.com/office/drawing/2016/5/12/chartex" xmlns:cx7="http://schemas.microsoft.com/office/drawing/2016/5/13/chartex" xmlns:cx8="http://schemas.microsoft.com/office/drawing/2016/5/14/chartex" xmlns:mc="http://schemas.openxmlformats.org/markup-compatibility/2006" xmlns:aink="http://schemas.microsoft.com/office/drawing/2016/ink" xmlns:am3d="http://schemas.microsoft.com/office/drawing/2017/model3d" xmlns:o="urn:schemas-microsoft-com:office:office" xmlns:r="http://schemas.openxmlformats.org/officeDocument/2006/relationships" xmlns:m="http://schemas.openxmlformats.org/officeDocument/2006/math" xmlns:v="urn:schemas-microsoft-com:vml" xmlns:wp14="http://schemas.microsoft.com/office/word/2010/wordprocessingDrawing" xmlns:wp="http://schemas.openxmlformats.org/drawingml/2006/wordprocessingDrawing" xmlns:w10="urn:schemas-microsoft-com:office:word" xmlns:w="http://schemas.openxmlformats.org/wordprocessingml/2006/main" xmlns:w14="http://schemas.microsoft.com/office/word/2010/wordml" xmlns:w15="http://schemas.microsoft.com/office/word/2012/wordml" xmlns:w16cex="http://schemas.microsoft.com/office/word/2018/wordml/cex" xmlns:w16cid="http://schemas.microsoft.com/office/word/2016/wordml/cid" xmlns:w16="http://schemas.microsoft.com/office/word/2018/wordml" xmlns:w16se="http://schemas.microsoft.com/office/word/2015/wordml/symex" xmlns:wpg="http://schemas.microsoft.com/office/word/2010/wordprocessingGroup" xmlns:wpi="http://schemas.microsoft.com/office/word/2010/wordprocessingInk" xmlns:wne="http://schemas.microsoft.com/office/word/2006/wordml" xmlns:wps="http://schemas.microsoft.com/office/word/2010/wordprocessingShape" mc:Ignorable="w14 w15 w16se w16cid w16 w16cex wp14">
   <w:p>
     <w:pPr>
       <w:pStyle w:val="Header"/>
@@ -12115,7 +11795,7 @@
             </wp:anchor>
           </w:drawing>
         </mc:Choice>
-        <mc:Fallback>
+        <mc:Fallback xmlns:w16sdtdh="http://schemas.microsoft.com/office/word/2020/wordml/sdtdatahash" xmlns:oel="http://schemas.microsoft.com/office/2019/extlst">
           <w:pict>
             <v:shapetype w14:anchorId="6B6934FD" id="_x0000_t32" coordsize="21600,21600" o:spt="32" o:oned="t" path="m,l21600,21600e" filled="f">
               <v:path arrowok="t" fillok="f" o:connecttype="none"/>
@@ -12131,7 +11811,7 @@
 </file>
 
 <file path=word/header3.xml><?xml version="1.0" encoding="utf-8"?>
-<w:hdr xmlns:wpc="http://schemas.microsoft.com/office/word/2010/wordprocessingCanvas" xmlns:cx="http://schemas.microsoft.com/office/drawing/2014/chartex" xmlns:cx1="http://schemas.microsoft.com/office/drawing/2015/9/8/chartex" xmlns:cx2="http://schemas.microsoft.com/office/drawing/2015/10/21/chartex" xmlns:cx3="http://schemas.microsoft.com/office/drawing/2016/5/9/chartex" xmlns:cx4="http://schemas.microsoft.com/office/drawing/2016/5/10/chartex" xmlns:cx5="http://schemas.microsoft.com/office/drawing/2016/5/11/chartex" xmlns:cx6="http://schemas.microsoft.com/office/drawing/2016/5/12/chartex" xmlns:cx7="http://schemas.microsoft.com/office/drawing/2016/5/13/chartex" xmlns:cx8="http://schemas.microsoft.com/office/drawing/2016/5/14/chartex" xmlns:mc="http://schemas.openxmlformats.org/markup-compatibility/2006" xmlns:aink="http://schemas.microsoft.com/office/drawing/2016/ink" xmlns:am3d="http://schemas.microsoft.com/office/drawing/2017/model3d" xmlns:o="urn:schemas-microsoft-com:office:office" xmlns:oel="http://schemas.microsoft.com/office/2019/extlst" xmlns:r="http://schemas.openxmlformats.org/officeDocument/2006/relationships" xmlns:m="http://schemas.openxmlformats.org/officeDocument/2006/math" xmlns:v="urn:schemas-microsoft-com:vml" xmlns:wp14="http://schemas.microsoft.com/office/word/2010/wordprocessingDrawing" xmlns:wp="http://schemas.openxmlformats.org/drawingml/2006/wordprocessingDrawing" xmlns:w10="urn:schemas-microsoft-com:office:word" xmlns:w="http://schemas.openxmlformats.org/wordprocessingml/2006/main" xmlns:w14="http://schemas.microsoft.com/office/word/2010/wordml" xmlns:w15="http://schemas.microsoft.com/office/word/2012/wordml" xmlns:w16cex="http://schemas.microsoft.com/office/word/2018/wordml/cex" xmlns:w16cid="http://schemas.microsoft.com/office/word/2016/wordml/cid" xmlns:w16="http://schemas.microsoft.com/office/word/2018/wordml" xmlns:w16sdtdh="http://schemas.microsoft.com/office/word/2020/wordml/sdtdatahash" xmlns:w16se="http://schemas.microsoft.com/office/word/2015/wordml/symex" xmlns:wpg="http://schemas.microsoft.com/office/word/2010/wordprocessingGroup" xmlns:wpi="http://schemas.microsoft.com/office/word/2010/wordprocessingInk" xmlns:wne="http://schemas.microsoft.com/office/word/2006/wordml" xmlns:wps="http://schemas.microsoft.com/office/word/2010/wordprocessingShape" mc:Ignorable="w14 w15 w16se w16cid w16 w16cex w16sdtdh wp14">
+<w:hdr xmlns:wpc="http://schemas.microsoft.com/office/word/2010/wordprocessingCanvas" xmlns:cx="http://schemas.microsoft.com/office/drawing/2014/chartex" xmlns:cx1="http://schemas.microsoft.com/office/drawing/2015/9/8/chartex" xmlns:cx2="http://schemas.microsoft.com/office/drawing/2015/10/21/chartex" xmlns:cx3="http://schemas.microsoft.com/office/drawing/2016/5/9/chartex" xmlns:cx4="http://schemas.microsoft.com/office/drawing/2016/5/10/chartex" xmlns:cx5="http://schemas.microsoft.com/office/drawing/2016/5/11/chartex" xmlns:cx6="http://schemas.microsoft.com/office/drawing/2016/5/12/chartex" xmlns:cx7="http://schemas.microsoft.com/office/drawing/2016/5/13/chartex" xmlns:cx8="http://schemas.microsoft.com/office/drawing/2016/5/14/chartex" xmlns:mc="http://schemas.openxmlformats.org/markup-compatibility/2006" xmlns:aink="http://schemas.microsoft.com/office/drawing/2016/ink" xmlns:am3d="http://schemas.microsoft.com/office/drawing/2017/model3d" xmlns:o="urn:schemas-microsoft-com:office:office" xmlns:r="http://schemas.openxmlformats.org/officeDocument/2006/relationships" xmlns:m="http://schemas.openxmlformats.org/officeDocument/2006/math" xmlns:v="urn:schemas-microsoft-com:vml" xmlns:wp14="http://schemas.microsoft.com/office/word/2010/wordprocessingDrawing" xmlns:wp="http://schemas.openxmlformats.org/drawingml/2006/wordprocessingDrawing" xmlns:w10="urn:schemas-microsoft-com:office:word" xmlns:w="http://schemas.openxmlformats.org/wordprocessingml/2006/main" xmlns:w14="http://schemas.microsoft.com/office/word/2010/wordml" xmlns:w15="http://schemas.microsoft.com/office/word/2012/wordml" xmlns:w16cex="http://schemas.microsoft.com/office/word/2018/wordml/cex" xmlns:w16cid="http://schemas.microsoft.com/office/word/2016/wordml/cid" xmlns:w16="http://schemas.microsoft.com/office/word/2018/wordml" xmlns:w16se="http://schemas.microsoft.com/office/word/2015/wordml/symex" xmlns:wpg="http://schemas.microsoft.com/office/word/2010/wordprocessingGroup" xmlns:wpi="http://schemas.microsoft.com/office/word/2010/wordprocessingInk" xmlns:wne="http://schemas.microsoft.com/office/word/2006/wordml" xmlns:wps="http://schemas.microsoft.com/office/word/2010/wordprocessingShape" mc:Ignorable="w14 w15 w16se w16cid w16 w16cex wp14">
   <w:p>
     <w:pPr>
       <w:pStyle w:val="Header"/>
@@ -12188,14 +11868,12 @@
     <w:r>
       <w:t xml:space="preserve">, </w:t>
     </w:r>
-    <w:proofErr w:type="spellStart"/>
     <w:r>
       <w:rPr>
         <w:lang w:val="id-ID"/>
       </w:rPr>
       <w:t>Month</w:t>
     </w:r>
-    <w:proofErr w:type="spellEnd"/>
     <w:r>
       <w:t xml:space="preserve"> </w:t>
     </w:r>
@@ -12369,7 +12047,7 @@
             </wp:anchor>
           </w:drawing>
         </mc:Choice>
-        <mc:Fallback>
+        <mc:Fallback xmlns:w16sdtdh="http://schemas.microsoft.com/office/word/2020/wordml/sdtdatahash" xmlns:oel="http://schemas.microsoft.com/office/2019/extlst">
           <w:pict>
             <v:shapetype w14:anchorId="6DD5689D" id="_x0000_t32" coordsize="21600,21600" o:spt="32" o:oned="t" path="m,l21600,21600e" filled="f">
               <v:path arrowok="t" fillok="f" o:connecttype="none"/>
@@ -12405,7 +12083,7 @@
 </file>
 
 <file path=word/numbering.xml><?xml version="1.0" encoding="utf-8"?>
-<w:numbering xmlns:wpc="http://schemas.microsoft.com/office/word/2010/wordprocessingCanvas" xmlns:cx="http://schemas.microsoft.com/office/drawing/2014/chartex" xmlns:cx1="http://schemas.microsoft.com/office/drawing/2015/9/8/chartex" xmlns:cx2="http://schemas.microsoft.com/office/drawing/2015/10/21/chartex" xmlns:cx3="http://schemas.microsoft.com/office/drawing/2016/5/9/chartex" xmlns:cx4="http://schemas.microsoft.com/office/drawing/2016/5/10/chartex" xmlns:cx5="http://schemas.microsoft.com/office/drawing/2016/5/11/chartex" xmlns:cx6="http://schemas.microsoft.com/office/drawing/2016/5/12/chartex" xmlns:cx7="http://schemas.microsoft.com/office/drawing/2016/5/13/chartex" xmlns:cx8="http://schemas.microsoft.com/office/drawing/2016/5/14/chartex" xmlns:mc="http://schemas.openxmlformats.org/markup-compatibility/2006" xmlns:aink="http://schemas.microsoft.com/office/drawing/2016/ink" xmlns:am3d="http://schemas.microsoft.com/office/drawing/2017/model3d" xmlns:o="urn:schemas-microsoft-com:office:office" xmlns:oel="http://schemas.microsoft.com/office/2019/extlst" xmlns:r="http://schemas.openxmlformats.org/officeDocument/2006/relationships" xmlns:m="http://schemas.openxmlformats.org/officeDocument/2006/math" xmlns:v="urn:schemas-microsoft-com:vml" xmlns:wp14="http://schemas.microsoft.com/office/word/2010/wordprocessingDrawing" xmlns:wp="http://schemas.openxmlformats.org/drawingml/2006/wordprocessingDrawing" xmlns:w10="urn:schemas-microsoft-com:office:word" xmlns:w="http://schemas.openxmlformats.org/wordprocessingml/2006/main" xmlns:w14="http://schemas.microsoft.com/office/word/2010/wordml" xmlns:w15="http://schemas.microsoft.com/office/word/2012/wordml" xmlns:w16cex="http://schemas.microsoft.com/office/word/2018/wordml/cex" xmlns:w16cid="http://schemas.microsoft.com/office/word/2016/wordml/cid" xmlns:w16="http://schemas.microsoft.com/office/word/2018/wordml" xmlns:w16sdtdh="http://schemas.microsoft.com/office/word/2020/wordml/sdtdatahash" xmlns:w16se="http://schemas.microsoft.com/office/word/2015/wordml/symex" xmlns:wpg="http://schemas.microsoft.com/office/word/2010/wordprocessingGroup" xmlns:wpi="http://schemas.microsoft.com/office/word/2010/wordprocessingInk" xmlns:wne="http://schemas.microsoft.com/office/word/2006/wordml" xmlns:wps="http://schemas.microsoft.com/office/word/2010/wordprocessingShape" mc:Ignorable="w14 w15 w16se w16cid w16 w16cex w16sdtdh wp14">
+<w:numbering xmlns:wpc="http://schemas.microsoft.com/office/word/2010/wordprocessingCanvas" xmlns:cx="http://schemas.microsoft.com/office/drawing/2014/chartex" xmlns:cx1="http://schemas.microsoft.com/office/drawing/2015/9/8/chartex" xmlns:cx2="http://schemas.microsoft.com/office/drawing/2015/10/21/chartex" xmlns:cx3="http://schemas.microsoft.com/office/drawing/2016/5/9/chartex" xmlns:cx4="http://schemas.microsoft.com/office/drawing/2016/5/10/chartex" xmlns:cx5="http://schemas.microsoft.com/office/drawing/2016/5/11/chartex" xmlns:cx6="http://schemas.microsoft.com/office/drawing/2016/5/12/chartex" xmlns:cx7="http://schemas.microsoft.com/office/drawing/2016/5/13/chartex" xmlns:cx8="http://schemas.microsoft.com/office/drawing/2016/5/14/chartex" xmlns:mc="http://schemas.openxmlformats.org/markup-compatibility/2006" xmlns:aink="http://schemas.microsoft.com/office/drawing/2016/ink" xmlns:am3d="http://schemas.microsoft.com/office/drawing/2017/model3d" xmlns:o="urn:schemas-microsoft-com:office:office" xmlns:r="http://schemas.openxmlformats.org/officeDocument/2006/relationships" xmlns:m="http://schemas.openxmlformats.org/officeDocument/2006/math" xmlns:v="urn:schemas-microsoft-com:vml" xmlns:wp14="http://schemas.microsoft.com/office/word/2010/wordprocessingDrawing" xmlns:wp="http://schemas.openxmlformats.org/drawingml/2006/wordprocessingDrawing" xmlns:w10="urn:schemas-microsoft-com:office:word" xmlns:w="http://schemas.openxmlformats.org/wordprocessingml/2006/main" xmlns:w14="http://schemas.microsoft.com/office/word/2010/wordml" xmlns:w15="http://schemas.microsoft.com/office/word/2012/wordml" xmlns:w16cex="http://schemas.microsoft.com/office/word/2018/wordml/cex" xmlns:w16cid="http://schemas.microsoft.com/office/word/2016/wordml/cid" xmlns:w16="http://schemas.microsoft.com/office/word/2018/wordml" xmlns:w16se="http://schemas.microsoft.com/office/word/2015/wordml/symex" xmlns:wpg="http://schemas.microsoft.com/office/word/2010/wordprocessingGroup" xmlns:wpi="http://schemas.microsoft.com/office/word/2010/wordprocessingInk" xmlns:wne="http://schemas.microsoft.com/office/word/2006/wordml" xmlns:wps="http://schemas.microsoft.com/office/word/2010/wordprocessingShape" mc:Ignorable="w14 w15 w16se w16cid w16 w16cex wp14">
   <w:abstractNum w:abstractNumId="0" w15:restartNumberingAfterBreak="0">
     <w:nsid w:val="1CF5206B"/>
     <w:multiLevelType w:val="hybridMultilevel"/>
@@ -14252,58 +13930,58 @@
       </w:rPr>
     </w:lvl>
   </w:abstractNum>
-  <w:num w:numId="1" w16cid:durableId="2041397778">
+  <w:num w:numId="1">
     <w:abstractNumId w:val="15"/>
   </w:num>
-  <w:num w:numId="2" w16cid:durableId="1680231242">
+  <w:num w:numId="2">
     <w:abstractNumId w:val="9"/>
   </w:num>
-  <w:num w:numId="3" w16cid:durableId="1452046107">
+  <w:num w:numId="3">
     <w:abstractNumId w:val="19"/>
   </w:num>
-  <w:num w:numId="4" w16cid:durableId="1551186895">
+  <w:num w:numId="4">
     <w:abstractNumId w:val="8"/>
   </w:num>
-  <w:num w:numId="5" w16cid:durableId="529533557">
+  <w:num w:numId="5">
     <w:abstractNumId w:val="12"/>
   </w:num>
-  <w:num w:numId="6" w16cid:durableId="895550191">
+  <w:num w:numId="6">
     <w:abstractNumId w:val="16"/>
   </w:num>
-  <w:num w:numId="7" w16cid:durableId="1130393233">
+  <w:num w:numId="7">
     <w:abstractNumId w:val="13"/>
   </w:num>
-  <w:num w:numId="8" w16cid:durableId="1911109221">
+  <w:num w:numId="8">
     <w:abstractNumId w:val="10"/>
   </w:num>
-  <w:num w:numId="9" w16cid:durableId="629286390">
+  <w:num w:numId="9">
     <w:abstractNumId w:val="6"/>
   </w:num>
-  <w:num w:numId="10" w16cid:durableId="1841121214">
+  <w:num w:numId="10">
     <w:abstractNumId w:val="1"/>
   </w:num>
-  <w:num w:numId="11" w16cid:durableId="122701953">
+  <w:num w:numId="11">
     <w:abstractNumId w:val="0"/>
   </w:num>
-  <w:num w:numId="12" w16cid:durableId="1854763636">
+  <w:num w:numId="12">
     <w:abstractNumId w:val="3"/>
   </w:num>
-  <w:num w:numId="13" w16cid:durableId="659843206">
+  <w:num w:numId="13">
     <w:abstractNumId w:val="2"/>
   </w:num>
-  <w:num w:numId="14" w16cid:durableId="192503669">
+  <w:num w:numId="14">
     <w:abstractNumId w:val="4"/>
   </w:num>
-  <w:num w:numId="15" w16cid:durableId="308676522">
+  <w:num w:numId="15">
     <w:abstractNumId w:val="18"/>
   </w:num>
-  <w:num w:numId="16" w16cid:durableId="1464300904">
+  <w:num w:numId="16">
     <w:abstractNumId w:val="5"/>
   </w:num>
-  <w:num w:numId="17" w16cid:durableId="1188787199">
+  <w:num w:numId="17">
     <w:abstractNumId w:val="17"/>
   </w:num>
-  <w:num w:numId="18" w16cid:durableId="1279751862">
+  <w:num w:numId="18">
     <w:abstractNumId w:val="18"/>
     <w:lvlOverride w:ilvl="0">
       <w:startOverride w:val="1"/>
@@ -14333,7 +14011,7 @@
       <w:startOverride w:val="1"/>
     </w:lvlOverride>
   </w:num>
-  <w:num w:numId="19" w16cid:durableId="144519107">
+  <w:num w:numId="19">
     <w:abstractNumId w:val="14"/>
     <w:lvlOverride w:ilvl="0">
       <w:startOverride w:val="1"/>
@@ -14363,13 +14041,13 @@
       <w:startOverride w:val="1"/>
     </w:lvlOverride>
   </w:num>
-  <w:num w:numId="20" w16cid:durableId="997003727">
+  <w:num w:numId="20">
     <w:abstractNumId w:val="14"/>
   </w:num>
-  <w:num w:numId="21" w16cid:durableId="266086673">
+  <w:num w:numId="21">
     <w:abstractNumId w:val="7"/>
   </w:num>
-  <w:num w:numId="22" w16cid:durableId="791747700">
+  <w:num w:numId="22">
     <w:abstractNumId w:val="11"/>
   </w:num>
   <w:numIdMacAtCleanup w:val="14"/>
@@ -14377,7 +14055,7 @@
 </file>
 
 <file path=word/styles.xml><?xml version="1.0" encoding="utf-8"?>
-<w:styles xmlns:mc="http://schemas.openxmlformats.org/markup-compatibility/2006" xmlns:r="http://schemas.openxmlformats.org/officeDocument/2006/relationships" xmlns:w="http://schemas.openxmlformats.org/wordprocessingml/2006/main" xmlns:w14="http://schemas.microsoft.com/office/word/2010/wordml" xmlns:w15="http://schemas.microsoft.com/office/word/2012/wordml" xmlns:w16cex="http://schemas.microsoft.com/office/word/2018/wordml/cex" xmlns:w16cid="http://schemas.microsoft.com/office/word/2016/wordml/cid" xmlns:w16="http://schemas.microsoft.com/office/word/2018/wordml" xmlns:w16sdtdh="http://schemas.microsoft.com/office/word/2020/wordml/sdtdatahash" xmlns:w16se="http://schemas.microsoft.com/office/word/2015/wordml/symex" mc:Ignorable="w14 w15 w16se w16cid w16 w16cex w16sdtdh">
+<w:styles xmlns:mc="http://schemas.openxmlformats.org/markup-compatibility/2006" xmlns:r="http://schemas.openxmlformats.org/officeDocument/2006/relationships" xmlns:w="http://schemas.openxmlformats.org/wordprocessingml/2006/main" xmlns:w14="http://schemas.microsoft.com/office/word/2010/wordml" xmlns:w15="http://schemas.microsoft.com/office/word/2012/wordml" xmlns:w16cex="http://schemas.microsoft.com/office/word/2018/wordml/cex" xmlns:w16cid="http://schemas.microsoft.com/office/word/2016/wordml/cid" xmlns:w16="http://schemas.microsoft.com/office/word/2018/wordml" xmlns:w16se="http://schemas.microsoft.com/office/word/2015/wordml/symex" mc:Ignorable="w14 w15 w16se w16cid w16 w16cex">
   <w:docDefaults>
     <w:rPrDefault>
       <w:rPr>
@@ -16027,7 +15705,7 @@
 </file>
 
 <file path=word/glossary/document.xml><?xml version="1.0" encoding="utf-8"?>
-<w:glossaryDocument xmlns:wpc="http://schemas.microsoft.com/office/word/2010/wordprocessingCanvas" xmlns:cx="http://schemas.microsoft.com/office/drawing/2014/chartex" xmlns:cx1="http://schemas.microsoft.com/office/drawing/2015/9/8/chartex" xmlns:cx2="http://schemas.microsoft.com/office/drawing/2015/10/21/chartex" xmlns:cx3="http://schemas.microsoft.com/office/drawing/2016/5/9/chartex" xmlns:cx4="http://schemas.microsoft.com/office/drawing/2016/5/10/chartex" xmlns:cx5="http://schemas.microsoft.com/office/drawing/2016/5/11/chartex" xmlns:cx6="http://schemas.microsoft.com/office/drawing/2016/5/12/chartex" xmlns:cx7="http://schemas.microsoft.com/office/drawing/2016/5/13/chartex" xmlns:cx8="http://schemas.microsoft.com/office/drawing/2016/5/14/chartex" xmlns:mc="http://schemas.openxmlformats.org/markup-compatibility/2006" xmlns:aink="http://schemas.microsoft.com/office/drawing/2016/ink" xmlns:am3d="http://schemas.microsoft.com/office/drawing/2017/model3d" xmlns:o="urn:schemas-microsoft-com:office:office" xmlns:oel="http://schemas.microsoft.com/office/2019/extlst" xmlns:r="http://schemas.openxmlformats.org/officeDocument/2006/relationships" xmlns:m="http://schemas.openxmlformats.org/officeDocument/2006/math" xmlns:v="urn:schemas-microsoft-com:vml" xmlns:wp14="http://schemas.microsoft.com/office/word/2010/wordprocessingDrawing" xmlns:wp="http://schemas.openxmlformats.org/drawingml/2006/wordprocessingDrawing" xmlns:w10="urn:schemas-microsoft-com:office:word" xmlns:w="http://schemas.openxmlformats.org/wordprocessingml/2006/main" xmlns:w14="http://schemas.microsoft.com/office/word/2010/wordml" xmlns:w15="http://schemas.microsoft.com/office/word/2012/wordml" xmlns:w16cex="http://schemas.microsoft.com/office/word/2018/wordml/cex" xmlns:w16cid="http://schemas.microsoft.com/office/word/2016/wordml/cid" xmlns:w16="http://schemas.microsoft.com/office/word/2018/wordml" xmlns:w16sdtdh="http://schemas.microsoft.com/office/word/2020/wordml/sdtdatahash" xmlns:w16se="http://schemas.microsoft.com/office/word/2015/wordml/symex" xmlns:wpg="http://schemas.microsoft.com/office/word/2010/wordprocessingGroup" xmlns:wpi="http://schemas.microsoft.com/office/word/2010/wordprocessingInk" xmlns:wne="http://schemas.microsoft.com/office/word/2006/wordml" xmlns:wps="http://schemas.microsoft.com/office/word/2010/wordprocessingShape" mc:Ignorable="w14 w15 w16se w16cid w16 w16cex w16sdtdh wp14">
+<w:glossaryDocument xmlns:wpc="http://schemas.microsoft.com/office/word/2010/wordprocessingCanvas" xmlns:cx="http://schemas.microsoft.com/office/drawing/2014/chartex" xmlns:cx1="http://schemas.microsoft.com/office/drawing/2015/9/8/chartex" xmlns:cx2="http://schemas.microsoft.com/office/drawing/2015/10/21/chartex" xmlns:cx3="http://schemas.microsoft.com/office/drawing/2016/5/9/chartex" xmlns:cx4="http://schemas.microsoft.com/office/drawing/2016/5/10/chartex" xmlns:cx5="http://schemas.microsoft.com/office/drawing/2016/5/11/chartex" xmlns:cx6="http://schemas.microsoft.com/office/drawing/2016/5/12/chartex" xmlns:cx7="http://schemas.microsoft.com/office/drawing/2016/5/13/chartex" xmlns:cx8="http://schemas.microsoft.com/office/drawing/2016/5/14/chartex" xmlns:mc="http://schemas.openxmlformats.org/markup-compatibility/2006" xmlns:aink="http://schemas.microsoft.com/office/drawing/2016/ink" xmlns:am3d="http://schemas.microsoft.com/office/drawing/2017/model3d" xmlns:o="urn:schemas-microsoft-com:office:office" xmlns:r="http://schemas.openxmlformats.org/officeDocument/2006/relationships" xmlns:m="http://schemas.openxmlformats.org/officeDocument/2006/math" xmlns:v="urn:schemas-microsoft-com:vml" xmlns:wp14="http://schemas.microsoft.com/office/word/2010/wordprocessingDrawing" xmlns:wp="http://schemas.openxmlformats.org/drawingml/2006/wordprocessingDrawing" xmlns:w10="urn:schemas-microsoft-com:office:word" xmlns:w="http://schemas.openxmlformats.org/wordprocessingml/2006/main" xmlns:w14="http://schemas.microsoft.com/office/word/2010/wordml" xmlns:w15="http://schemas.microsoft.com/office/word/2012/wordml" xmlns:w16cex="http://schemas.microsoft.com/office/word/2018/wordml/cex" xmlns:w16cid="http://schemas.microsoft.com/office/word/2016/wordml/cid" xmlns:w16="http://schemas.microsoft.com/office/word/2018/wordml" xmlns:w16se="http://schemas.microsoft.com/office/word/2015/wordml/symex" xmlns:wpg="http://schemas.microsoft.com/office/word/2010/wordprocessingGroup" xmlns:wpi="http://schemas.microsoft.com/office/word/2010/wordprocessingInk" xmlns:wne="http://schemas.microsoft.com/office/word/2006/wordml" xmlns:wps="http://schemas.microsoft.com/office/word/2010/wordprocessingShape" mc:Ignorable="w14 w15 w16se w16cid w16 w16cex wp14">
   <w:docParts>
     <w:docPart>
       <w:docPartPr>
@@ -16379,7 +16057,7 @@
 </file>
 
 <file path=word/glossary/fontTable.xml><?xml version="1.0" encoding="utf-8"?>
-<w:fonts xmlns:mc="http://schemas.openxmlformats.org/markup-compatibility/2006" xmlns:r="http://schemas.openxmlformats.org/officeDocument/2006/relationships" xmlns:w="http://schemas.openxmlformats.org/wordprocessingml/2006/main" xmlns:w14="http://schemas.microsoft.com/office/word/2010/wordml" xmlns:w15="http://schemas.microsoft.com/office/word/2012/wordml" xmlns:w16cex="http://schemas.microsoft.com/office/word/2018/wordml/cex" xmlns:w16cid="http://schemas.microsoft.com/office/word/2016/wordml/cid" xmlns:w16="http://schemas.microsoft.com/office/word/2018/wordml" xmlns:w16sdtdh="http://schemas.microsoft.com/office/word/2020/wordml/sdtdatahash" xmlns:w16se="http://schemas.microsoft.com/office/word/2015/wordml/symex" mc:Ignorable="w14 w15 w16se w16cid w16 w16cex w16sdtdh">
+<w:fonts xmlns:mc="http://schemas.openxmlformats.org/markup-compatibility/2006" xmlns:r="http://schemas.openxmlformats.org/officeDocument/2006/relationships" xmlns:w="http://schemas.openxmlformats.org/wordprocessingml/2006/main" xmlns:w14="http://schemas.microsoft.com/office/word/2010/wordml" xmlns:w15="http://schemas.microsoft.com/office/word/2012/wordml" xmlns:w16cex="http://schemas.microsoft.com/office/word/2018/wordml/cex" xmlns:w16cid="http://schemas.microsoft.com/office/word/2016/wordml/cid" xmlns:w16="http://schemas.microsoft.com/office/word/2018/wordml" xmlns:w16se="http://schemas.microsoft.com/office/word/2015/wordml/symex" mc:Ignorable="w14 w15 w16se w16cid w16 w16cex">
   <w:font w:name="Times New Roman">
     <w:panose1 w:val="02020603050405020304"/>
     <w:charset w:val="00"/>
@@ -16470,7 +16148,7 @@
     <w:charset w:val="86"/>
     <w:family w:val="auto"/>
     <w:pitch w:val="variable"/>
-    <w:sig w:usb0="00000003" w:usb1="288F0000" w:usb2="00000016" w:usb3="00000000" w:csb0="00040001" w:csb1="00000000"/>
+    <w:sig w:usb0="00000203" w:usb1="288F0000" w:usb2="00000016" w:usb3="00000000" w:csb0="00040001" w:csb1="00000000"/>
   </w:font>
   <w:font w:name="Calibri">
     <w:panose1 w:val="020F0502020204030204"/>
@@ -16528,7 +16206,7 @@
 </file>
 
 <file path=word/glossary/settings.xml><?xml version="1.0" encoding="utf-8"?>
-<w:settings xmlns:mc="http://schemas.openxmlformats.org/markup-compatibility/2006" xmlns:o="urn:schemas-microsoft-com:office:office" xmlns:r="http://schemas.openxmlformats.org/officeDocument/2006/relationships" xmlns:m="http://schemas.openxmlformats.org/officeDocument/2006/math" xmlns:v="urn:schemas-microsoft-com:vml" xmlns:w10="urn:schemas-microsoft-com:office:word" xmlns:w="http://schemas.openxmlformats.org/wordprocessingml/2006/main" xmlns:w14="http://schemas.microsoft.com/office/word/2010/wordml" xmlns:w15="http://schemas.microsoft.com/office/word/2012/wordml" xmlns:w16cex="http://schemas.microsoft.com/office/word/2018/wordml/cex" xmlns:w16cid="http://schemas.microsoft.com/office/word/2016/wordml/cid" xmlns:w16="http://schemas.microsoft.com/office/word/2018/wordml" xmlns:w16sdtdh="http://schemas.microsoft.com/office/word/2020/wordml/sdtdatahash" xmlns:w16se="http://schemas.microsoft.com/office/word/2015/wordml/symex" xmlns:sl="http://schemas.openxmlformats.org/schemaLibrary/2006/main" mc:Ignorable="w14 w15 w16se w16cid w16 w16cex w16sdtdh">
+<w:settings xmlns:mc="http://schemas.openxmlformats.org/markup-compatibility/2006" xmlns:o="urn:schemas-microsoft-com:office:office" xmlns:r="http://schemas.openxmlformats.org/officeDocument/2006/relationships" xmlns:m="http://schemas.openxmlformats.org/officeDocument/2006/math" xmlns:v="urn:schemas-microsoft-com:vml" xmlns:w10="urn:schemas-microsoft-com:office:word" xmlns:w="http://schemas.openxmlformats.org/wordprocessingml/2006/main" xmlns:w14="http://schemas.microsoft.com/office/word/2010/wordml" xmlns:w15="http://schemas.microsoft.com/office/word/2012/wordml" xmlns:w16cex="http://schemas.microsoft.com/office/word/2018/wordml/cex" xmlns:w16cid="http://schemas.microsoft.com/office/word/2016/wordml/cid" xmlns:w16="http://schemas.microsoft.com/office/word/2018/wordml" xmlns:w16se="http://schemas.microsoft.com/office/word/2015/wordml/symex" xmlns:sl="http://schemas.openxmlformats.org/schemaLibrary/2006/main" mc:Ignorable="w14 w15 w16se w16cid w16 w16cex">
   <w:view w:val="normal"/>
   <w:defaultTabStop w:val="720"/>
   <w:characterSpacingControl w:val="doNotCompress"/>
@@ -16556,6 +16234,7 @@
     <w:rsid w:val="00571418"/>
     <w:rsid w:val="006C0DBE"/>
     <w:rsid w:val="00746EFF"/>
+    <w:rsid w:val="00782E21"/>
     <w:rsid w:val="007F417B"/>
     <w:rsid w:val="00815968"/>
     <w:rsid w:val="00954F33"/>
@@ -16595,7 +16274,7 @@
 </file>
 
 <file path=word/glossary/styles.xml><?xml version="1.0" encoding="utf-8"?>
-<w:styles xmlns:mc="http://schemas.openxmlformats.org/markup-compatibility/2006" xmlns:r="http://schemas.openxmlformats.org/officeDocument/2006/relationships" xmlns:w="http://schemas.openxmlformats.org/wordprocessingml/2006/main" xmlns:w14="http://schemas.microsoft.com/office/word/2010/wordml" xmlns:w15="http://schemas.microsoft.com/office/word/2012/wordml" xmlns:w16cex="http://schemas.microsoft.com/office/word/2018/wordml/cex" xmlns:w16cid="http://schemas.microsoft.com/office/word/2016/wordml/cid" xmlns:w16="http://schemas.microsoft.com/office/word/2018/wordml" xmlns:w16sdtdh="http://schemas.microsoft.com/office/word/2020/wordml/sdtdatahash" xmlns:w16se="http://schemas.microsoft.com/office/word/2015/wordml/symex" mc:Ignorable="w14 w15 w16se w16cid w16 w16cex w16sdtdh">
+<w:styles xmlns:mc="http://schemas.openxmlformats.org/markup-compatibility/2006" xmlns:r="http://schemas.openxmlformats.org/officeDocument/2006/relationships" xmlns:w="http://schemas.openxmlformats.org/wordprocessingml/2006/main" xmlns:w14="http://schemas.microsoft.com/office/word/2010/wordml" xmlns:w15="http://schemas.microsoft.com/office/word/2012/wordml" xmlns:w16cex="http://schemas.microsoft.com/office/word/2018/wordml/cex" xmlns:w16cid="http://schemas.microsoft.com/office/word/2016/wordml/cid" xmlns:w16="http://schemas.microsoft.com/office/word/2018/wordml" xmlns:w16se="http://schemas.microsoft.com/office/word/2015/wordml/symex" mc:Ignorable="w14 w15 w16se w16cid w16 w16cex">
   <w:docDefaults>
     <w:rPrDefault>
       <w:rPr>
@@ -17089,7 +16768,7 @@
 </file>
 
 <file path=word/glossary/webSettings.xml><?xml version="1.0" encoding="utf-8"?>
-<w:webSettings xmlns:mc="http://schemas.openxmlformats.org/markup-compatibility/2006" xmlns:r="http://schemas.openxmlformats.org/officeDocument/2006/relationships" xmlns:w="http://schemas.openxmlformats.org/wordprocessingml/2006/main" xmlns:w14="http://schemas.microsoft.com/office/word/2010/wordml" xmlns:w15="http://schemas.microsoft.com/office/word/2012/wordml" xmlns:w16cex="http://schemas.microsoft.com/office/word/2018/wordml/cex" xmlns:w16cid="http://schemas.microsoft.com/office/word/2016/wordml/cid" xmlns:w16="http://schemas.microsoft.com/office/word/2018/wordml" xmlns:w16sdtdh="http://schemas.microsoft.com/office/word/2020/wordml/sdtdatahash" xmlns:w16se="http://schemas.microsoft.com/office/word/2015/wordml/symex" mc:Ignorable="w14 w15 w16se w16cid w16 w16cex w16sdtdh">
+<w:webSettings xmlns:mc="http://schemas.openxmlformats.org/markup-compatibility/2006" xmlns:r="http://schemas.openxmlformats.org/officeDocument/2006/relationships" xmlns:w="http://schemas.openxmlformats.org/wordprocessingml/2006/main" xmlns:w14="http://schemas.microsoft.com/office/word/2010/wordml" xmlns:w15="http://schemas.microsoft.com/office/word/2012/wordml" xmlns:w16cex="http://schemas.microsoft.com/office/word/2018/wordml/cex" xmlns:w16cid="http://schemas.microsoft.com/office/word/2016/wordml/cid" xmlns:w16="http://schemas.microsoft.com/office/word/2018/wordml" xmlns:w16se="http://schemas.microsoft.com/office/word/2015/wordml/symex" mc:Ignorable="w14 w15 w16se w16cid w16 w16cex">
   <w:optimizeForBrowser/>
   <w:allowPNG/>
 </w:webSettings>
@@ -17380,7 +17059,7 @@
 
 <file path=word/webextensions/taskpanes.xml><?xml version="1.0" encoding="utf-8"?>
 <wetp:taskpanes xmlns:wetp="http://schemas.microsoft.com/office/webextensions/taskpanes/2010/11">
-  <wetp:taskpane dockstate="right" visibility="0" width="349" row="0">
+  <wetp:taskpane dockstate="right" visibility="0" width="350" row="0">
     <wetp:webextensionref xmlns:r="http://schemas.openxmlformats.org/officeDocument/2006/relationships" r:id="rId1"/>
   </wetp:taskpane>
 </wetp:taskpanes>
